--- a/ClusterDescription.docx
+++ b/ClusterDescription.docx
@@ -102,13 +102,23 @@
           <w:szCs w:val="16"/>
         </w:rPr>
       </w:pPr>
+      <w:proofErr w:type="spellStart"/>
       <w:r>
         <w:rPr>
           <w:rFonts w:ascii="Calibri" w:hAnsi="Calibri" w:cs="Calibri"/>
           <w:sz w:val="16"/>
           <w:szCs w:val="16"/>
         </w:rPr>
-        <w:t>Kmax = 50</w:t>
+        <w:t>Kmax</w:t>
+      </w:r>
+      <w:proofErr w:type="spellEnd"/>
+      <w:r>
+        <w:rPr>
+          <w:rFonts w:ascii="Calibri" w:hAnsi="Calibri" w:cs="Calibri"/>
+          <w:sz w:val="16"/>
+          <w:szCs w:val="16"/>
+        </w:rPr>
+        <w:t xml:space="preserve"> = 50</w:t>
       </w:r>
     </w:p>
     <w:p>
@@ -125,8 +135,18 @@
           <w:sz w:val="16"/>
           <w:szCs w:val="16"/>
         </w:rPr>
-        <w:t>Dirichlet prior with gamma = 1/Kmax</w:t>
+        <w:t>Dirichlet prior with gamma = 1/</w:t>
       </w:r>
+      <w:proofErr w:type="spellStart"/>
+      <w:r>
+        <w:rPr>
+          <w:rFonts w:ascii="Calibri" w:hAnsi="Calibri" w:cs="Calibri"/>
+          <w:sz w:val="16"/>
+          <w:szCs w:val="16"/>
+        </w:rPr>
+        <w:t>Kmax</w:t>
+      </w:r>
+      <w:proofErr w:type="spellEnd"/>
     </w:p>
     <w:p>
       <w:pPr>
@@ -1128,6 +1148,7 @@
         </w:rPr>
         <w:t xml:space="preserve">Estimated number of observations per cluster conditionally on </w:t>
       </w:r>
+      <w:proofErr w:type="spellStart"/>
       <w:r>
         <w:rPr>
           <w:rFonts w:ascii="Calibri" w:hAnsi="Calibri" w:cs="Calibri"/>
@@ -1137,7 +1158,19 @@
           <w:sz w:val="16"/>
           <w:szCs w:val="16"/>
         </w:rPr>
-        <w:t xml:space="preserve">mapK </w:t>
+        <w:t>mapK</w:t>
+      </w:r>
+      <w:proofErr w:type="spellEnd"/>
+      <w:r>
+        <w:rPr>
+          <w:rFonts w:ascii="Calibri" w:hAnsi="Calibri" w:cs="Calibri"/>
+          <w:b/>
+          <w:bCs/>
+          <w:color w:val="000000"/>
+          <w:sz w:val="16"/>
+          <w:szCs w:val="16"/>
+        </w:rPr>
+        <w:t xml:space="preserve"> </w:t>
       </w:r>
       <w:r>
         <w:rPr>
@@ -5784,6 +5817,102 @@
               </w:rPr>
               <w:t>Conclusion</w:t>
             </w:r>
+            <w:r>
+              <w:rPr>
+                <w:rFonts w:ascii="Calibri" w:hAnsi="Calibri" w:cs="Calibri"/>
+                <w:b/>
+                <w:bCs/>
+                <w:sz w:val="16"/>
+                <w:szCs w:val="16"/>
+              </w:rPr>
+              <w:t>/Summary</w:t>
+            </w:r>
+          </w:p>
+          <w:p>
+            <w:pPr>
+              <w:rPr>
+                <w:rFonts w:ascii="Calibri" w:hAnsi="Calibri" w:cs="Calibri"/>
+                <w:b/>
+                <w:bCs/>
+                <w:sz w:val="16"/>
+                <w:szCs w:val="16"/>
+              </w:rPr>
+            </w:pPr>
+            <w:r>
+              <w:rPr>
+                <w:rFonts w:ascii="Calibri" w:hAnsi="Calibri" w:cs="Calibri"/>
+                <w:b/>
+                <w:bCs/>
+                <w:sz w:val="16"/>
+                <w:szCs w:val="16"/>
+              </w:rPr>
+              <w:t>*</w:t>
+            </w:r>
+            <w:proofErr w:type="gramStart"/>
+            <w:r>
+              <w:rPr>
+                <w:rFonts w:ascii="Calibri" w:hAnsi="Calibri" w:cs="Calibri"/>
+                <w:b/>
+                <w:bCs/>
+                <w:sz w:val="16"/>
+                <w:szCs w:val="16"/>
+              </w:rPr>
+              <w:t>Also  looked</w:t>
+            </w:r>
+            <w:proofErr w:type="gramEnd"/>
+            <w:r>
+              <w:rPr>
+                <w:rFonts w:ascii="Calibri" w:hAnsi="Calibri" w:cs="Calibri"/>
+                <w:b/>
+                <w:bCs/>
+                <w:sz w:val="16"/>
+                <w:szCs w:val="16"/>
+              </w:rPr>
+              <w:t xml:space="preserve"> at the distribution of language</w:t>
+            </w:r>
+          </w:p>
+          <w:p>
+            <w:pPr>
+              <w:rPr>
+                <w:rFonts w:ascii="Calibri" w:hAnsi="Calibri" w:cs="Calibri"/>
+                <w:b/>
+                <w:bCs/>
+                <w:sz w:val="16"/>
+                <w:szCs w:val="16"/>
+              </w:rPr>
+            </w:pPr>
+            <w:r>
+              <w:rPr>
+                <w:rFonts w:ascii="Calibri" w:hAnsi="Calibri" w:cs="Calibri"/>
+                <w:b/>
+                <w:bCs/>
+                <w:sz w:val="16"/>
+                <w:szCs w:val="16"/>
+              </w:rPr>
+              <w:t>*</w:t>
+            </w:r>
+            <w:proofErr w:type="gramStart"/>
+            <w:r>
+              <w:rPr>
+                <w:rFonts w:ascii="Calibri" w:hAnsi="Calibri" w:cs="Calibri"/>
+                <w:b/>
+                <w:bCs/>
+                <w:sz w:val="16"/>
+                <w:szCs w:val="16"/>
+              </w:rPr>
+              <w:t>all</w:t>
+            </w:r>
+            <w:proofErr w:type="gramEnd"/>
+            <w:r>
+              <w:rPr>
+                <w:rFonts w:ascii="Calibri" w:hAnsi="Calibri" w:cs="Calibri"/>
+                <w:b/>
+                <w:bCs/>
+                <w:sz w:val="16"/>
+                <w:szCs w:val="16"/>
+              </w:rPr>
+              <w:t xml:space="preserve"> at the census tract level</w:t>
+            </w:r>
           </w:p>
         </w:tc>
       </w:tr>
@@ -6211,6 +6340,106 @@
                 <w:szCs w:val="16"/>
               </w:rPr>
             </w:pPr>
+            <w:r>
+              <w:rPr>
+                <w:rFonts w:ascii="Calibri" w:hAnsi="Calibri" w:cs="Calibri"/>
+                <w:sz w:val="16"/>
+                <w:szCs w:val="16"/>
+              </w:rPr>
+              <w:t>Educated</w:t>
+            </w:r>
+          </w:p>
+          <w:p>
+            <w:pPr>
+              <w:pStyle w:val="ListParagraph"/>
+              <w:ind w:left="400"/>
+              <w:rPr>
+                <w:rFonts w:ascii="Calibri" w:hAnsi="Calibri" w:cs="Calibri"/>
+                <w:sz w:val="16"/>
+                <w:szCs w:val="16"/>
+              </w:rPr>
+            </w:pPr>
+            <w:r>
+              <w:rPr>
+                <w:rFonts w:ascii="Calibri" w:hAnsi="Calibri" w:cs="Calibri"/>
+                <w:sz w:val="16"/>
+                <w:szCs w:val="16"/>
+              </w:rPr>
+              <w:t>Low income (at least compared to the state median)</w:t>
+            </w:r>
+          </w:p>
+          <w:p>
+            <w:pPr>
+              <w:pStyle w:val="ListParagraph"/>
+              <w:ind w:left="400"/>
+              <w:rPr>
+                <w:rFonts w:ascii="Calibri" w:hAnsi="Calibri" w:cs="Calibri"/>
+                <w:sz w:val="16"/>
+                <w:szCs w:val="16"/>
+              </w:rPr>
+            </w:pPr>
+            <w:r>
+              <w:rPr>
+                <w:rFonts w:ascii="Calibri" w:hAnsi="Calibri" w:cs="Calibri"/>
+                <w:sz w:val="16"/>
+                <w:szCs w:val="16"/>
+              </w:rPr>
+              <w:t>Multi-lingual/multi-cultural (based on distribution of language spoken at home other than EN or speak EN not “very well”</w:t>
+            </w:r>
+          </w:p>
+          <w:p>
+            <w:pPr>
+              <w:pStyle w:val="ListParagraph"/>
+              <w:ind w:left="400"/>
+              <w:rPr>
+                <w:rFonts w:ascii="Calibri" w:hAnsi="Calibri" w:cs="Calibri"/>
+                <w:sz w:val="16"/>
+                <w:szCs w:val="16"/>
+              </w:rPr>
+            </w:pPr>
+            <w:r>
+              <w:rPr>
+                <w:rFonts w:ascii="Calibri" w:hAnsi="Calibri" w:cs="Calibri"/>
+                <w:sz w:val="16"/>
+                <w:szCs w:val="16"/>
+              </w:rPr>
+              <w:t>Household crowding</w:t>
+            </w:r>
+            <w:r>
+              <w:rPr>
+                <w:rFonts w:ascii="Calibri" w:hAnsi="Calibri" w:cs="Calibri"/>
+                <w:sz w:val="16"/>
+                <w:szCs w:val="16"/>
+              </w:rPr>
+              <w:t xml:space="preserve"> (</w:t>
+            </w:r>
+            <w:r>
+              <w:rPr>
+                <w:rFonts w:ascii="Calibri" w:hAnsi="Calibri" w:cs="Calibri"/>
+                <w:sz w:val="16"/>
+                <w:szCs w:val="16"/>
+              </w:rPr>
+              <w:t>Crowding among housing units</w:t>
+            </w:r>
+            <w:r>
+              <w:rPr>
+                <w:rFonts w:ascii="Calibri" w:hAnsi="Calibri" w:cs="Calibri"/>
+                <w:sz w:val="16"/>
+                <w:szCs w:val="16"/>
+              </w:rPr>
+              <w:t>)</w:t>
+            </w:r>
+          </w:p>
+          <w:p>
+            <w:pPr>
+              <w:pStyle w:val="ListParagraph"/>
+              <w:ind w:left="400"/>
+              <w:rPr>
+                <w:rFonts w:ascii="Calibri" w:hAnsi="Calibri" w:cs="Calibri"/>
+                <w:sz w:val="16"/>
+                <w:szCs w:val="16"/>
+              </w:rPr>
+            </w:pPr>
           </w:p>
         </w:tc>
       </w:tr>
@@ -6506,23 +6735,7 @@
                 <w:sz w:val="16"/>
                 <w:szCs w:val="16"/>
               </w:rPr>
-              <w:t xml:space="preserve">Second </w:t>
-            </w:r>
-            <w:r>
-              <w:rPr>
-                <w:rFonts w:ascii="Calibri" w:hAnsi="Calibri" w:cs="Calibri"/>
-                <w:sz w:val="16"/>
-                <w:szCs w:val="16"/>
-              </w:rPr>
-              <w:t xml:space="preserve">Highest avg proportion of Hispanic or Latinos compared to other </w:t>
-            </w:r>
-            <w:r>
-              <w:rPr>
-                <w:rFonts w:ascii="Calibri" w:hAnsi="Calibri" w:cs="Calibri"/>
-                <w:sz w:val="16"/>
-                <w:szCs w:val="16"/>
-              </w:rPr>
-              <w:t>clusters.</w:t>
+              <w:t>Second Highest avg proportion of Hispanic or Latinos compared to other clusters.</w:t>
             </w:r>
           </w:p>
           <w:p>
@@ -6553,15 +6766,7 @@
                 <w:sz w:val="16"/>
                 <w:szCs w:val="16"/>
               </w:rPr>
-              <w:t>H</w:t>
-            </w:r>
-            <w:r>
-              <w:rPr>
-                <w:rFonts w:ascii="Calibri" w:hAnsi="Calibri" w:cs="Calibri"/>
-                <w:sz w:val="16"/>
-                <w:szCs w:val="16"/>
-              </w:rPr>
-              <w:t>ighest avg proportion of NHB</w:t>
+              <w:t>Highest avg proportion of NHB</w:t>
             </w:r>
           </w:p>
           <w:p>
@@ -6577,7 +6782,84 @@
         <w:tc>
           <w:tcPr>
             <w:tcW w:w="3026" w:type="dxa"/>
-          </w:tcPr>
+            <w:vAlign w:val="center"/>
+          </w:tcPr>
+          <w:p>
+            <w:pPr>
+              <w:pStyle w:val="ListParagraph"/>
+              <w:ind w:left="400"/>
+              <w:rPr>
+                <w:rFonts w:ascii="Calibri" w:hAnsi="Calibri" w:cs="Calibri"/>
+                <w:sz w:val="16"/>
+                <w:szCs w:val="16"/>
+              </w:rPr>
+            </w:pPr>
+            <w:r>
+              <w:rPr>
+                <w:rFonts w:ascii="Calibri" w:hAnsi="Calibri" w:cs="Calibri"/>
+                <w:sz w:val="16"/>
+                <w:szCs w:val="16"/>
+              </w:rPr>
+              <w:t>Low education</w:t>
+            </w:r>
+          </w:p>
+          <w:p>
+            <w:pPr>
+              <w:pStyle w:val="ListParagraph"/>
+              <w:ind w:left="400"/>
+              <w:rPr>
+                <w:rFonts w:ascii="Calibri" w:hAnsi="Calibri" w:cs="Calibri"/>
+                <w:sz w:val="16"/>
+                <w:szCs w:val="16"/>
+              </w:rPr>
+            </w:pPr>
+            <w:r>
+              <w:rPr>
+                <w:rFonts w:ascii="Calibri" w:hAnsi="Calibri" w:cs="Calibri"/>
+                <w:sz w:val="16"/>
+                <w:szCs w:val="16"/>
+              </w:rPr>
+              <w:t>Low income</w:t>
+            </w:r>
+          </w:p>
+          <w:p>
+            <w:pPr>
+              <w:pStyle w:val="ListParagraph"/>
+              <w:ind w:left="400"/>
+              <w:rPr>
+                <w:rFonts w:ascii="Calibri" w:hAnsi="Calibri" w:cs="Calibri"/>
+                <w:sz w:val="16"/>
+                <w:szCs w:val="16"/>
+              </w:rPr>
+            </w:pPr>
+            <w:r>
+              <w:rPr>
+                <w:rFonts w:ascii="Calibri" w:hAnsi="Calibri" w:cs="Calibri"/>
+                <w:sz w:val="16"/>
+                <w:szCs w:val="16"/>
+              </w:rPr>
+              <w:t>Multi-lingual/multi-cultural (based on distribution of language spoken at home other than EN or speak EN not “very well”</w:t>
+            </w:r>
+          </w:p>
+          <w:p>
+            <w:pPr>
+              <w:pStyle w:val="ListParagraph"/>
+              <w:ind w:left="400"/>
+              <w:rPr>
+                <w:rFonts w:ascii="Calibri" w:hAnsi="Calibri" w:cs="Calibri"/>
+                <w:sz w:val="16"/>
+                <w:szCs w:val="16"/>
+              </w:rPr>
+            </w:pPr>
+            <w:r>
+              <w:rPr>
+                <w:rFonts w:ascii="Calibri" w:hAnsi="Calibri" w:cs="Calibri"/>
+                <w:sz w:val="16"/>
+                <w:szCs w:val="16"/>
+              </w:rPr>
+              <w:t>Household crowding</w:t>
+            </w:r>
+          </w:p>
           <w:p>
             <w:pPr>
               <w:pStyle w:val="ListParagraph"/>
@@ -6891,6 +7173,57 @@
                 <w:szCs w:val="16"/>
               </w:rPr>
             </w:pPr>
+            <w:r>
+              <w:rPr>
+                <w:rFonts w:ascii="Calibri" w:hAnsi="Calibri" w:cs="Calibri"/>
+                <w:sz w:val="16"/>
+                <w:szCs w:val="16"/>
+              </w:rPr>
+              <w:t>Low income</w:t>
+            </w:r>
+          </w:p>
+          <w:p>
+            <w:pPr>
+              <w:rPr>
+                <w:rFonts w:ascii="Calibri" w:hAnsi="Calibri" w:cs="Calibri"/>
+                <w:sz w:val="16"/>
+                <w:szCs w:val="16"/>
+              </w:rPr>
+            </w:pPr>
+            <w:r>
+              <w:rPr>
+                <w:rFonts w:ascii="Calibri" w:hAnsi="Calibri" w:cs="Calibri"/>
+                <w:sz w:val="16"/>
+                <w:szCs w:val="16"/>
+              </w:rPr>
+              <w:t>Female households</w:t>
+            </w:r>
+          </w:p>
+          <w:p>
+            <w:pPr>
+              <w:rPr>
+                <w:rFonts w:ascii="Calibri" w:hAnsi="Calibri" w:cs="Calibri"/>
+                <w:sz w:val="16"/>
+                <w:szCs w:val="16"/>
+              </w:rPr>
+            </w:pPr>
+            <w:r>
+              <w:rPr>
+                <w:rFonts w:ascii="Calibri" w:hAnsi="Calibri" w:cs="Calibri"/>
+                <w:sz w:val="16"/>
+                <w:szCs w:val="16"/>
+              </w:rPr>
+              <w:t>Older than above</w:t>
+            </w:r>
+          </w:p>
+          <w:p>
+            <w:pPr>
+              <w:rPr>
+                <w:rFonts w:ascii="Calibri" w:hAnsi="Calibri" w:cs="Calibri"/>
+                <w:sz w:val="16"/>
+                <w:szCs w:val="16"/>
+              </w:rPr>
+            </w:pPr>
           </w:p>
         </w:tc>
       </w:tr>
@@ -7063,38 +7396,6 @@
               <w:t>White collar occupation</w:t>
             </w:r>
           </w:p>
-          <w:p>
-            <w:pPr>
-              <w:ind w:left="40"/>
-              <w:rPr>
-                <w:rFonts w:ascii="Calibri" w:hAnsi="Calibri" w:cs="Calibri"/>
-                <w:color w:val="000000" w:themeColor="text1"/>
-                <w:sz w:val="16"/>
-                <w:szCs w:val="16"/>
-              </w:rPr>
-            </w:pPr>
-          </w:p>
-          <w:p>
-            <w:pPr>
-              <w:ind w:left="40"/>
-              <w:rPr>
-                <w:rFonts w:ascii="Calibri" w:hAnsi="Calibri" w:cs="Calibri"/>
-                <w:color w:val="000000" w:themeColor="text1"/>
-                <w:sz w:val="16"/>
-                <w:szCs w:val="16"/>
-              </w:rPr>
-            </w:pPr>
-            <w:r>
-              <w:rPr>
-                <w:rFonts w:ascii="Calibri" w:hAnsi="Calibri" w:cs="Calibri"/>
-                <w:color w:val="000000" w:themeColor="text1"/>
-                <w:sz w:val="16"/>
-                <w:szCs w:val="16"/>
-                <w:highlight w:val="yellow"/>
-              </w:rPr>
-              <w:t>More affluent census tracts?</w:t>
-            </w:r>
-          </w:p>
         </w:tc>
         <w:tc>
           <w:tcPr>
@@ -7114,31 +7415,7 @@
                 <w:sz w:val="16"/>
                 <w:szCs w:val="16"/>
               </w:rPr>
-              <w:t xml:space="preserve">Avg median age is </w:t>
-            </w:r>
-            <w:r>
-              <w:rPr>
-                <w:rFonts w:ascii="Calibri" w:hAnsi="Calibri" w:cs="Calibri"/>
-                <w:sz w:val="16"/>
-                <w:szCs w:val="16"/>
-              </w:rPr>
-              <w:t>43</w:t>
-            </w:r>
-            <w:r>
-              <w:rPr>
-                <w:rFonts w:ascii="Calibri" w:hAnsi="Calibri" w:cs="Calibri"/>
-                <w:sz w:val="16"/>
-                <w:szCs w:val="16"/>
-              </w:rPr>
-              <w:t>.</w:t>
-            </w:r>
-            <w:r>
-              <w:rPr>
-                <w:rFonts w:ascii="Calibri" w:hAnsi="Calibri" w:cs="Calibri"/>
-                <w:sz w:val="16"/>
-                <w:szCs w:val="16"/>
-              </w:rPr>
-              <w:t>0.</w:t>
+              <w:t>Avg median age is 43.0.</w:t>
             </w:r>
           </w:p>
           <w:p>
@@ -7247,6 +7524,49 @@
                 <w:szCs w:val="16"/>
               </w:rPr>
             </w:pPr>
+            <w:r>
+              <w:rPr>
+                <w:rFonts w:ascii="Calibri" w:hAnsi="Calibri" w:cs="Calibri"/>
+                <w:sz w:val="16"/>
+                <w:szCs w:val="16"/>
+              </w:rPr>
+              <w:t xml:space="preserve">Older in comparison to previous </w:t>
+            </w:r>
+            <w:proofErr w:type="gramStart"/>
+            <w:r>
+              <w:rPr>
+                <w:rFonts w:ascii="Calibri" w:hAnsi="Calibri" w:cs="Calibri"/>
+                <w:sz w:val="16"/>
+                <w:szCs w:val="16"/>
+              </w:rPr>
+              <w:t>cluster, but</w:t>
+            </w:r>
+            <w:proofErr w:type="gramEnd"/>
+            <w:r>
+              <w:rPr>
+                <w:rFonts w:ascii="Calibri" w:hAnsi="Calibri" w:cs="Calibri"/>
+                <w:sz w:val="16"/>
+                <w:szCs w:val="16"/>
+              </w:rPr>
+              <w:t xml:space="preserve"> seem to be more affluent or higher SES level based on t</w:t>
+            </w:r>
+            <w:r>
+              <w:rPr>
+                <w:rFonts w:ascii="Calibri" w:hAnsi="Calibri" w:cs="Calibri"/>
+                <w:sz w:val="16"/>
+                <w:szCs w:val="16"/>
+              </w:rPr>
+              <w:t>he avg proportion of house ownership.</w:t>
+            </w:r>
+          </w:p>
+          <w:p>
+            <w:pPr>
+              <w:rPr>
+                <w:rFonts w:ascii="Calibri" w:hAnsi="Calibri" w:cs="Calibri"/>
+                <w:sz w:val="16"/>
+                <w:szCs w:val="16"/>
+              </w:rPr>
+            </w:pPr>
           </w:p>
         </w:tc>
       </w:tr>
@@ -7591,15 +7911,7 @@
                 <w:sz w:val="16"/>
                 <w:szCs w:val="16"/>
               </w:rPr>
-              <w:t>Similar distribution to the above, majority NHW</w:t>
-            </w:r>
-            <w:r>
-              <w:rPr>
-                <w:rFonts w:ascii="Calibri" w:hAnsi="Calibri" w:cs="Calibri"/>
-                <w:sz w:val="16"/>
-                <w:szCs w:val="16"/>
-              </w:rPr>
-              <w:t xml:space="preserve"> (93.1)</w:t>
+              <w:t>Similar distribution to the above, majority NHW (93.1)</w:t>
             </w:r>
           </w:p>
         </w:tc>
@@ -7615,6 +7927,31 @@
                 <w:szCs w:val="16"/>
               </w:rPr>
             </w:pPr>
+            <w:r>
+              <w:rPr>
+                <w:rFonts w:ascii="Calibri" w:hAnsi="Calibri" w:cs="Calibri"/>
+                <w:sz w:val="16"/>
+                <w:szCs w:val="16"/>
+              </w:rPr>
+              <w:t>High income</w:t>
+            </w:r>
+          </w:p>
+          <w:p>
+            <w:pPr>
+              <w:rPr>
+                <w:rFonts w:ascii="Calibri" w:hAnsi="Calibri" w:cs="Calibri"/>
+                <w:sz w:val="16"/>
+                <w:szCs w:val="16"/>
+              </w:rPr>
+            </w:pPr>
+            <w:r>
+              <w:rPr>
+                <w:rFonts w:ascii="Calibri" w:hAnsi="Calibri" w:cs="Calibri"/>
+                <w:sz w:val="16"/>
+                <w:szCs w:val="16"/>
+              </w:rPr>
+              <w:t>At least HS educated</w:t>
+            </w:r>
           </w:p>
         </w:tc>
       </w:tr>
@@ -7791,15 +8128,7 @@
                 <w:sz w:val="16"/>
                 <w:szCs w:val="16"/>
               </w:rPr>
-              <w:t>42.</w:t>
-            </w:r>
-            <w:r>
-              <w:rPr>
-                <w:rFonts w:ascii="Calibri" w:hAnsi="Calibri" w:cs="Calibri"/>
-                <w:sz w:val="16"/>
-                <w:szCs w:val="16"/>
-              </w:rPr>
-              <w:t>9</w:t>
+              <w:t>42.9</w:t>
             </w:r>
             <w:proofErr w:type="gramEnd"/>
           </w:p>
@@ -7910,6 +8239,65 @@
                 <w:szCs w:val="16"/>
               </w:rPr>
             </w:pPr>
+            <w:r>
+              <w:rPr>
+                <w:rFonts w:ascii="Calibri" w:hAnsi="Calibri" w:cs="Calibri"/>
+                <w:sz w:val="16"/>
+                <w:szCs w:val="16"/>
+              </w:rPr>
+              <w:t xml:space="preserve">Highly </w:t>
+            </w:r>
+            <w:r>
+              <w:rPr>
+                <w:rFonts w:ascii="Calibri" w:hAnsi="Calibri" w:cs="Calibri"/>
+                <w:sz w:val="16"/>
+                <w:szCs w:val="16"/>
+              </w:rPr>
+              <w:t>educated.</w:t>
+            </w:r>
+          </w:p>
+          <w:p>
+            <w:pPr>
+              <w:rPr>
+                <w:rFonts w:ascii="Calibri" w:hAnsi="Calibri" w:cs="Calibri"/>
+                <w:sz w:val="16"/>
+                <w:szCs w:val="16"/>
+              </w:rPr>
+            </w:pPr>
+            <w:r>
+              <w:rPr>
+                <w:rFonts w:ascii="Calibri" w:hAnsi="Calibri" w:cs="Calibri"/>
+                <w:sz w:val="16"/>
+                <w:szCs w:val="16"/>
+              </w:rPr>
+              <w:t>Medium-high income</w:t>
+            </w:r>
+          </w:p>
+          <w:p>
+            <w:pPr>
+              <w:rPr>
+                <w:rFonts w:ascii="Calibri" w:hAnsi="Calibri" w:cs="Calibri"/>
+                <w:sz w:val="16"/>
+                <w:szCs w:val="16"/>
+              </w:rPr>
+            </w:pPr>
+            <w:r>
+              <w:rPr>
+                <w:rFonts w:ascii="Calibri" w:hAnsi="Calibri" w:cs="Calibri"/>
+                <w:sz w:val="16"/>
+                <w:szCs w:val="16"/>
+              </w:rPr>
+              <w:t>House ownership</w:t>
+            </w:r>
+          </w:p>
+          <w:p>
+            <w:pPr>
+              <w:rPr>
+                <w:rFonts w:ascii="Calibri" w:hAnsi="Calibri" w:cs="Calibri"/>
+                <w:sz w:val="16"/>
+                <w:szCs w:val="16"/>
+              </w:rPr>
+            </w:pPr>
           </w:p>
         </w:tc>
       </w:tr>
@@ -8098,15 +8486,7 @@
                 <w:sz w:val="16"/>
                 <w:szCs w:val="16"/>
               </w:rPr>
-              <w:t xml:space="preserve">Avg median age is </w:t>
-            </w:r>
-            <w:r>
-              <w:rPr>
-                <w:rFonts w:ascii="Calibri" w:hAnsi="Calibri" w:cs="Calibri"/>
-                <w:sz w:val="16"/>
-                <w:szCs w:val="16"/>
-              </w:rPr>
-              <w:t>37.9.</w:t>
+              <w:t>Avg median age is 37.9.</w:t>
             </w:r>
           </w:p>
           <w:p>
@@ -8251,8 +8631,18 @@
                 <w:sz w:val="16"/>
                 <w:szCs w:val="16"/>
               </w:rPr>
-              <w:t>Decent avg proportion of NHB and Hisp</w:t>
-            </w:r>
+              <w:t xml:space="preserve">Decent avg proportion of NHB and </w:t>
+            </w:r>
+            <w:proofErr w:type="spellStart"/>
+            <w:r>
+              <w:rPr>
+                <w:rFonts w:ascii="Calibri" w:hAnsi="Calibri" w:cs="Calibri"/>
+                <w:sz w:val="16"/>
+                <w:szCs w:val="16"/>
+              </w:rPr>
+              <w:t>Hisp</w:t>
+            </w:r>
+            <w:proofErr w:type="spellEnd"/>
           </w:p>
         </w:tc>
         <w:tc>
@@ -8267,6 +8657,99 @@
                 <w:szCs w:val="16"/>
               </w:rPr>
             </w:pPr>
+            <w:r>
+              <w:rPr>
+                <w:rFonts w:ascii="Calibri" w:hAnsi="Calibri" w:cs="Calibri"/>
+                <w:sz w:val="16"/>
+                <w:szCs w:val="16"/>
+              </w:rPr>
+              <w:t>High unemployment (proportions compared to the median for the state)</w:t>
+            </w:r>
+          </w:p>
+          <w:p>
+            <w:pPr>
+              <w:rPr>
+                <w:rFonts w:ascii="Calibri" w:hAnsi="Calibri" w:cs="Calibri"/>
+                <w:sz w:val="16"/>
+                <w:szCs w:val="16"/>
+              </w:rPr>
+            </w:pPr>
+            <w:r>
+              <w:rPr>
+                <w:rFonts w:ascii="Calibri" w:hAnsi="Calibri" w:cs="Calibri"/>
+                <w:sz w:val="16"/>
+                <w:szCs w:val="16"/>
+              </w:rPr>
+              <w:t>Low ed</w:t>
+            </w:r>
+          </w:p>
+          <w:p>
+            <w:pPr>
+              <w:rPr>
+                <w:rFonts w:ascii="Calibri" w:hAnsi="Calibri" w:cs="Calibri"/>
+                <w:sz w:val="16"/>
+                <w:szCs w:val="16"/>
+              </w:rPr>
+            </w:pPr>
+            <w:r>
+              <w:rPr>
+                <w:rFonts w:ascii="Calibri" w:hAnsi="Calibri" w:cs="Calibri"/>
+                <w:sz w:val="16"/>
+                <w:szCs w:val="16"/>
+              </w:rPr>
+              <w:t>Female household</w:t>
+            </w:r>
+          </w:p>
+          <w:p>
+            <w:pPr>
+              <w:rPr>
+                <w:rFonts w:ascii="Calibri" w:hAnsi="Calibri" w:cs="Calibri"/>
+                <w:sz w:val="16"/>
+                <w:szCs w:val="16"/>
+              </w:rPr>
+            </w:pPr>
+            <w:r>
+              <w:rPr>
+                <w:rFonts w:ascii="Calibri" w:hAnsi="Calibri" w:cs="Calibri"/>
+                <w:sz w:val="16"/>
+                <w:szCs w:val="16"/>
+              </w:rPr>
+              <w:t>Higher avg of gov assistantship (SNAP)</w:t>
+            </w:r>
+          </w:p>
+          <w:p>
+            <w:pPr>
+              <w:rPr>
+                <w:rFonts w:ascii="Calibri" w:hAnsi="Calibri" w:cs="Calibri"/>
+                <w:sz w:val="16"/>
+                <w:szCs w:val="16"/>
+              </w:rPr>
+            </w:pPr>
+            <w:r>
+              <w:rPr>
+                <w:rFonts w:ascii="Calibri" w:hAnsi="Calibri" w:cs="Calibri"/>
+                <w:sz w:val="16"/>
+                <w:szCs w:val="16"/>
+              </w:rPr>
+              <w:t>Decent multi-language/ multi-culture</w:t>
+            </w:r>
+          </w:p>
+          <w:p>
+            <w:pPr>
+              <w:rPr>
+                <w:rFonts w:ascii="Calibri" w:hAnsi="Calibri" w:cs="Calibri"/>
+                <w:sz w:val="16"/>
+                <w:szCs w:val="16"/>
+              </w:rPr>
+            </w:pPr>
+            <w:r>
+              <w:rPr>
+                <w:rFonts w:ascii="Calibri" w:hAnsi="Calibri" w:cs="Calibri"/>
+                <w:sz w:val="16"/>
+                <w:szCs w:val="16"/>
+              </w:rPr>
+              <w:t>BIG renters</w:t>
+            </w:r>
           </w:p>
         </w:tc>
       </w:tr>
@@ -8477,15 +8960,7 @@
                 <w:sz w:val="16"/>
                 <w:szCs w:val="16"/>
               </w:rPr>
-              <w:t xml:space="preserve">Avg median age is </w:t>
-            </w:r>
-            <w:r>
-              <w:rPr>
-                <w:rFonts w:ascii="Calibri" w:hAnsi="Calibri" w:cs="Calibri"/>
-                <w:sz w:val="16"/>
-                <w:szCs w:val="16"/>
-              </w:rPr>
-              <w:t>35.9.</w:t>
+              <w:t>Avg median age is 35.9.</w:t>
             </w:r>
           </w:p>
           <w:p>
@@ -8619,6 +9094,82 @@
                 <w:szCs w:val="16"/>
               </w:rPr>
             </w:pPr>
+            <w:r>
+              <w:rPr>
+                <w:rFonts w:ascii="Calibri" w:hAnsi="Calibri" w:cs="Calibri"/>
+                <w:sz w:val="16"/>
+                <w:szCs w:val="16"/>
+              </w:rPr>
+              <w:t>2</w:t>
+            </w:r>
+            <w:r>
+              <w:rPr>
+                <w:rFonts w:ascii="Calibri" w:hAnsi="Calibri" w:cs="Calibri"/>
+                <w:sz w:val="16"/>
+                <w:szCs w:val="16"/>
+                <w:vertAlign w:val="superscript"/>
+              </w:rPr>
+              <w:t>nd</w:t>
+            </w:r>
+            <w:r>
+              <w:rPr>
+                <w:rFonts w:ascii="Calibri" w:hAnsi="Calibri" w:cs="Calibri"/>
+                <w:sz w:val="16"/>
+                <w:szCs w:val="16"/>
+              </w:rPr>
+              <w:t xml:space="preserve"> highest renters</w:t>
+            </w:r>
+          </w:p>
+          <w:p>
+            <w:pPr>
+              <w:rPr>
+                <w:rFonts w:ascii="Calibri" w:hAnsi="Calibri" w:cs="Calibri"/>
+                <w:sz w:val="16"/>
+                <w:szCs w:val="16"/>
+              </w:rPr>
+            </w:pPr>
+            <w:r>
+              <w:rPr>
+                <w:rFonts w:ascii="Calibri" w:hAnsi="Calibri" w:cs="Calibri"/>
+                <w:sz w:val="16"/>
+                <w:szCs w:val="16"/>
+              </w:rPr>
+              <w:t>Highly educated and occupation</w:t>
+            </w:r>
+          </w:p>
+          <w:p>
+            <w:pPr>
+              <w:rPr>
+                <w:rFonts w:ascii="Calibri" w:hAnsi="Calibri" w:cs="Calibri"/>
+                <w:sz w:val="16"/>
+                <w:szCs w:val="16"/>
+              </w:rPr>
+            </w:pPr>
+            <w:r>
+              <w:rPr>
+                <w:rFonts w:ascii="Calibri" w:hAnsi="Calibri" w:cs="Calibri"/>
+                <w:sz w:val="16"/>
+                <w:szCs w:val="16"/>
+              </w:rPr>
+              <w:t>Medium-high income</w:t>
+            </w:r>
+          </w:p>
+          <w:p>
+            <w:pPr>
+              <w:rPr>
+                <w:rFonts w:ascii="Calibri" w:hAnsi="Calibri" w:cs="Calibri"/>
+                <w:sz w:val="16"/>
+                <w:szCs w:val="16"/>
+              </w:rPr>
+            </w:pPr>
+            <w:r>
+              <w:rPr>
+                <w:rFonts w:ascii="Calibri" w:hAnsi="Calibri" w:cs="Calibri"/>
+                <w:sz w:val="16"/>
+                <w:szCs w:val="16"/>
+              </w:rPr>
+              <w:t>Multi-lingual (based on avg proportion of language spoken at home other than EN)</w:t>
+            </w:r>
           </w:p>
         </w:tc>
       </w:tr>
@@ -8902,39 +9453,7 @@
                 <w:sz w:val="16"/>
                 <w:szCs w:val="16"/>
               </w:rPr>
-              <w:t>majority NHW (8</w:t>
-            </w:r>
-            <w:r>
-              <w:rPr>
-                <w:rFonts w:ascii="Calibri" w:hAnsi="Calibri" w:cs="Calibri"/>
-                <w:sz w:val="16"/>
-                <w:szCs w:val="16"/>
-              </w:rPr>
-              <w:t>4</w:t>
-            </w:r>
-            <w:r>
-              <w:rPr>
-                <w:rFonts w:ascii="Calibri" w:hAnsi="Calibri" w:cs="Calibri"/>
-                <w:sz w:val="16"/>
-                <w:szCs w:val="16"/>
-              </w:rPr>
-              <w:t>.</w:t>
-            </w:r>
-            <w:r>
-              <w:rPr>
-                <w:rFonts w:ascii="Calibri" w:hAnsi="Calibri" w:cs="Calibri"/>
-                <w:sz w:val="16"/>
-                <w:szCs w:val="16"/>
-              </w:rPr>
-              <w:t>9</w:t>
-            </w:r>
-            <w:r>
-              <w:rPr>
-                <w:rFonts w:ascii="Calibri" w:hAnsi="Calibri" w:cs="Calibri"/>
-                <w:sz w:val="16"/>
-                <w:szCs w:val="16"/>
-              </w:rPr>
-              <w:t>)</w:t>
+              <w:t>majority NHW (84.9)</w:t>
             </w:r>
           </w:p>
         </w:tc>
@@ -8950,35 +9469,54 @@
                 <w:szCs w:val="16"/>
               </w:rPr>
             </w:pPr>
+            <w:r>
+              <w:rPr>
+                <w:rFonts w:ascii="Calibri" w:hAnsi="Calibri" w:cs="Calibri"/>
+                <w:sz w:val="16"/>
+                <w:szCs w:val="16"/>
+              </w:rPr>
+              <w:t>Low ed</w:t>
+            </w:r>
+          </w:p>
+          <w:p>
+            <w:pPr>
+              <w:rPr>
+                <w:rFonts w:ascii="Calibri" w:hAnsi="Calibri" w:cs="Calibri"/>
+                <w:sz w:val="16"/>
+                <w:szCs w:val="16"/>
+              </w:rPr>
+            </w:pPr>
+            <w:r>
+              <w:rPr>
+                <w:rFonts w:ascii="Calibri" w:hAnsi="Calibri" w:cs="Calibri"/>
+                <w:sz w:val="16"/>
+                <w:szCs w:val="16"/>
+              </w:rPr>
+              <w:t>House ownership</w:t>
+            </w:r>
+          </w:p>
+          <w:p>
+            <w:pPr>
+              <w:rPr>
+                <w:rFonts w:ascii="Calibri" w:hAnsi="Calibri" w:cs="Calibri"/>
+                <w:sz w:val="16"/>
+                <w:szCs w:val="16"/>
+              </w:rPr>
+            </w:pPr>
+            <w:r>
+              <w:rPr>
+                <w:rFonts w:ascii="Calibri" w:hAnsi="Calibri" w:cs="Calibri"/>
+                <w:sz w:val="16"/>
+                <w:szCs w:val="16"/>
+              </w:rPr>
+              <w:t>High unemployment proportions</w:t>
+            </w:r>
           </w:p>
         </w:tc>
       </w:tr>
     </w:tbl>
     <w:p>
       <w:pPr>
-        <w:pStyle w:val="ListParagraph"/>
-        <w:ind w:left="400"/>
-        <w:rPr>
-          <w:rFonts w:ascii="Calibri" w:hAnsi="Calibri" w:cs="Calibri"/>
-          <w:color w:val="000000" w:themeColor="text1"/>
-          <w:sz w:val="16"/>
-          <w:szCs w:val="16"/>
-        </w:rPr>
-      </w:pPr>
-      <w:r>
-        <w:rPr>
-          <w:rFonts w:ascii="Calibri" w:hAnsi="Calibri" w:cs="Calibri"/>
-          <w:color w:val="000000" w:themeColor="text1"/>
-          <w:sz w:val="16"/>
-          <w:szCs w:val="16"/>
-        </w:rPr>
-        <w:t>** This means that the average of the proportion of the population in the categories 25-34 and 34-44 where higher compared to other categories</w:t>
-      </w:r>
-    </w:p>
-    <w:p>
-      <w:pPr>
-        <w:pStyle w:val="ListParagraph"/>
-        <w:ind w:left="400"/>
         <w:rPr>
           <w:rFonts w:ascii="Calibri" w:hAnsi="Calibri" w:cs="Calibri"/>
           <w:color w:val="000000" w:themeColor="text1"/>
@@ -9429,19 +9967,48 @@
         <w:rPr>
           <w:rFonts w:ascii="Calibri" w:hAnsi="Calibri" w:cs="Calibri"/>
           <w:color w:val="215E99" w:themeColor="text2" w:themeTint="BF"/>
-          <w:sz w:val="16"/>
-          <w:szCs w:val="16"/>
+          <w:sz w:val="20"/>
+          <w:szCs w:val="20"/>
         </w:rPr>
       </w:pPr>
       <w:r>
         <w:rPr>
           <w:rFonts w:ascii="Calibri" w:hAnsi="Calibri" w:cs="Calibri"/>
           <w:color w:val="215E99" w:themeColor="text2" w:themeTint="BF"/>
-          <w:sz w:val="16"/>
-          <w:szCs w:val="16"/>
+          <w:sz w:val="20"/>
+          <w:szCs w:val="20"/>
         </w:rPr>
         <w:lastRenderedPageBreak/>
-        <w:t>Re-order heatmap in descending theta_kj</w:t>
+        <w:t xml:space="preserve">Re-order heatmap in descending </w:t>
+      </w:r>
+      <w:proofErr w:type="spellStart"/>
+      <w:r>
+        <w:rPr>
+          <w:rFonts w:ascii="Calibri" w:hAnsi="Calibri" w:cs="Calibri"/>
+          <w:color w:val="215E99" w:themeColor="text2" w:themeTint="BF"/>
+          <w:sz w:val="20"/>
+          <w:szCs w:val="20"/>
+        </w:rPr>
+        <w:t>theta_kj</w:t>
+      </w:r>
+      <w:proofErr w:type="spellEnd"/>
+      <w:r>
+        <w:rPr>
+          <w:rFonts w:ascii="Calibri" w:hAnsi="Calibri" w:cs="Calibri"/>
+          <w:color w:val="215E99" w:themeColor="text2" w:themeTint="BF"/>
+          <w:sz w:val="20"/>
+          <w:szCs w:val="20"/>
+        </w:rPr>
+        <w:t xml:space="preserve">. This way we can see factors that are considered “more” important across </w:t>
+      </w:r>
+      <w:r>
+        <w:rPr>
+          <w:rFonts w:ascii="Calibri" w:hAnsi="Calibri" w:cs="Calibri"/>
+          <w:color w:val="215E99" w:themeColor="text2" w:themeTint="BF"/>
+          <w:sz w:val="20"/>
+          <w:szCs w:val="20"/>
+        </w:rPr>
+        <w:t>clusters.</w:t>
       </w:r>
     </w:p>
     <w:p>
@@ -9557,31 +10124,7 @@
           <w:szCs w:val="16"/>
         </w:rPr>
         <w:lastRenderedPageBreak/>
-        <w:t>ACS 20</w:t>
-      </w:r>
-      <w:r>
-        <w:rPr>
-          <w:rFonts w:ascii="Calibri" w:hAnsi="Calibri" w:cs="Calibri"/>
-          <w:sz w:val="16"/>
-          <w:szCs w:val="16"/>
-        </w:rPr>
-        <w:t>11</w:t>
-      </w:r>
-      <w:r>
-        <w:rPr>
-          <w:rFonts w:ascii="Calibri" w:hAnsi="Calibri" w:cs="Calibri"/>
-          <w:sz w:val="16"/>
-          <w:szCs w:val="16"/>
-        </w:rPr>
-        <w:t>-201</w:t>
-      </w:r>
-      <w:r>
-        <w:rPr>
-          <w:rFonts w:ascii="Calibri" w:hAnsi="Calibri" w:cs="Calibri"/>
-          <w:sz w:val="16"/>
-          <w:szCs w:val="16"/>
-        </w:rPr>
-        <w:t>5</w:t>
+        <w:t>ACS 2011-2015</w:t>
       </w:r>
     </w:p>
     <w:p>
@@ -12903,15 +13446,7 @@
           <w:sz w:val="18"/>
           <w:szCs w:val="18"/>
         </w:rPr>
-        <w:t xml:space="preserve">population grew 3.5% from 2006-2010 to </w:t>
-      </w:r>
-      <w:r>
-        <w:rPr>
-          <w:rFonts w:eastAsia="Calibri" w:cs="Times New Roman"/>
-          <w:sz w:val="18"/>
-          <w:szCs w:val="18"/>
-        </w:rPr>
-        <w:t>2011-2015.</w:t>
+        <w:t>population grew 3.5% from 2006-2010 to 2011-2015.</w:t>
       </w:r>
     </w:p>
     <w:p>
@@ -12935,16 +13470,7 @@
           <w:sz w:val="18"/>
           <w:szCs w:val="18"/>
         </w:rPr>
-        <w:t xml:space="preserve">The two tracts in cluster 2: </w:t>
-      </w:r>
-      <w:r>
-        <w:rPr>
-          <w:rFonts w:ascii="Calibri" w:hAnsi="Calibri" w:cs="Calibri"/>
-          <w:color w:val="215E99" w:themeColor="text2" w:themeTint="BF"/>
-          <w:sz w:val="18"/>
-          <w:szCs w:val="18"/>
-        </w:rPr>
-        <w:t>25013812902 (Census Tract 8129.02, Hampden County, Massachusetts) &amp; 25021415102 (Census Tract 4151.02, Norfolk County, Massachusetts)</w:t>
+        <w:t>The two tracts in cluster 2: 25013812902 (Census Tract 8129.02, Hampden County, Massachusetts) &amp; 25021415102 (Census Tract 4151.02, Norfolk County, Massachusetts)</w:t>
       </w:r>
     </w:p>
     <w:p>
@@ -12983,7 +13509,83 @@
     <w:p>
       <w:pPr>
         <w:pStyle w:val="ListParagraph"/>
-        <w:ind w:left="400"/>
+        <w:numPr>
+          <w:ilvl w:val="0"/>
+          <w:numId w:val="1"/>
+        </w:numPr>
+        <w:rPr>
+          <w:rFonts w:ascii="Calibri" w:hAnsi="Calibri" w:cs="Calibri"/>
+          <w:color w:val="215E99" w:themeColor="text2" w:themeTint="BF"/>
+          <w:sz w:val="18"/>
+          <w:szCs w:val="18"/>
+        </w:rPr>
+      </w:pPr>
+      <w:hyperlink r:id="rId10" w:history="1">
+        <w:r>
+          <w:rPr>
+            <w:rStyle w:val="Hyperlink"/>
+            <w:rFonts w:ascii="Calibri" w:hAnsi="Calibri" w:cs="Calibri"/>
+            <w:sz w:val="18"/>
+            <w:szCs w:val="18"/>
+          </w:rPr>
+          <w:t>https://www.census.gov/programs-surveys/acs/guidance/comparing-acs-data/2015/5-year-comparison.html</w:t>
+        </w:r>
+      </w:hyperlink>
+    </w:p>
+    <w:p>
+      <w:pPr>
+        <w:pStyle w:val="ListParagraph"/>
+        <w:numPr>
+          <w:ilvl w:val="0"/>
+          <w:numId w:val="1"/>
+        </w:numPr>
+        <w:rPr>
+          <w:rFonts w:ascii="Calibri" w:hAnsi="Calibri" w:cs="Calibri"/>
+          <w:color w:val="0070C0"/>
+          <w:sz w:val="16"/>
+          <w:szCs w:val="16"/>
+        </w:rPr>
+      </w:pPr>
+      <w:r>
+        <w:rPr>
+          <w:rStyle w:val="Strong"/>
+          <w:rFonts w:ascii="Calibri" w:hAnsi="Calibri" w:cs="Calibri"/>
+          <w:color w:val="0070C0"/>
+          <w:sz w:val="16"/>
+          <w:szCs w:val="16"/>
+          <w:bdr w:val="none" w:sz="0" w:space="0" w:color="auto" w:frame="1"/>
+          <w:shd w:val="clear" w:color="auto" w:fill="FFFFFF"/>
+        </w:rPr>
+        <w:t>Change in geographic boundaries</w:t>
+      </w:r>
+      <w:r>
+        <w:rPr>
+          <w:rFonts w:ascii="Calibri" w:hAnsi="Calibri" w:cs="Calibri"/>
+          <w:color w:val="0070C0"/>
+          <w:sz w:val="16"/>
+          <w:szCs w:val="16"/>
+          <w:shd w:val="clear" w:color="auto" w:fill="FFFFFF"/>
+        </w:rPr>
+        <w:t> - The 2006-2010 ACS 5-year estimates used legal boundaries as of January 1, 2010. The 2011-2015 ACS 5-year estimates use legal boundaries as of January 1, 2015.</w:t>
+      </w:r>
+      <w:r>
+        <w:rPr>
+          <w:rFonts w:ascii="Calibri" w:hAnsi="Calibri" w:cs="Calibri"/>
+          <w:color w:val="0070C0"/>
+          <w:sz w:val="16"/>
+          <w:szCs w:val="16"/>
+          <w:shd w:val="clear" w:color="auto" w:fill="FFFFFF"/>
+        </w:rPr>
+        <w:t xml:space="preserve">—I think this has been adjusted from what I’ve seen so far </w:t>
+      </w:r>
+    </w:p>
+    <w:p>
+      <w:pPr>
+        <w:pStyle w:val="ListParagraph"/>
+        <w:numPr>
+          <w:ilvl w:val="0"/>
+          <w:numId w:val="1"/>
+        </w:numPr>
         <w:rPr>
           <w:rFonts w:ascii="Calibri" w:hAnsi="Calibri" w:cs="Calibri"/>
           <w:color w:val="215E99" w:themeColor="text2" w:themeTint="BF"/>
@@ -12991,6 +13593,30 @@
           <w:szCs w:val="16"/>
         </w:rPr>
       </w:pPr>
+      <w:r>
+        <w:rPr>
+          <w:rStyle w:val="Strong"/>
+          <w:rFonts w:ascii="Calibri" w:hAnsi="Calibri" w:cs="Calibri"/>
+          <w:color w:val="0070C0"/>
+          <w:sz w:val="16"/>
+          <w:szCs w:val="16"/>
+          <w:bdr w:val="none" w:sz="0" w:space="0" w:color="auto" w:frame="1"/>
+          <w:shd w:val="clear" w:color="auto" w:fill="FFFFFF"/>
+        </w:rPr>
+        <w:t>Also changes in th</w:t>
+      </w:r>
+      <w:r>
+        <w:rPr>
+          <w:rStyle w:val="Strong"/>
+          <w:rFonts w:ascii="Calibri" w:hAnsi="Calibri" w:cs="Calibri"/>
+          <w:color w:val="0070C0"/>
+          <w:sz w:val="16"/>
+          <w:szCs w:val="16"/>
+          <w:bdr w:val="none" w:sz="0" w:space="0" w:color="auto" w:frame="1"/>
+          <w:shd w:val="clear" w:color="auto" w:fill="FFFFFF"/>
+        </w:rPr>
+        <w:t>e questionnaire or coding—this is a strength of our study because we are looking at each survey separately!!</w:t>
+      </w:r>
     </w:p>
     <w:tbl>
       <w:tblPr>
@@ -13587,15 +14213,7 @@
                 <w:sz w:val="16"/>
                 <w:szCs w:val="16"/>
               </w:rPr>
-              <w:t>majority NHW</w:t>
-            </w:r>
-            <w:r>
-              <w:rPr>
-                <w:rFonts w:ascii="Calibri" w:hAnsi="Calibri" w:cs="Calibri"/>
-                <w:sz w:val="16"/>
-                <w:szCs w:val="16"/>
-              </w:rPr>
-              <w:t>, and not very diverse</w:t>
+              <w:t>majority NHW, and not very diverse</w:t>
             </w:r>
           </w:p>
         </w:tc>
@@ -13603,6 +14221,93 @@
           <w:tcPr>
             <w:tcW w:w="3026" w:type="dxa"/>
           </w:tcPr>
+          <w:p>
+            <w:pPr>
+              <w:pStyle w:val="ListParagraph"/>
+              <w:ind w:left="400"/>
+              <w:rPr>
+                <w:rFonts w:ascii="Calibri" w:hAnsi="Calibri" w:cs="Calibri"/>
+                <w:sz w:val="16"/>
+                <w:szCs w:val="16"/>
+              </w:rPr>
+            </w:pPr>
+            <w:r>
+              <w:rPr>
+                <w:rFonts w:ascii="Calibri" w:hAnsi="Calibri" w:cs="Calibri"/>
+                <w:sz w:val="16"/>
+                <w:szCs w:val="16"/>
+              </w:rPr>
+              <w:t>Renters</w:t>
+            </w:r>
+          </w:p>
+          <w:p>
+            <w:pPr>
+              <w:pStyle w:val="ListParagraph"/>
+              <w:ind w:left="400"/>
+              <w:rPr>
+                <w:rFonts w:ascii="Calibri" w:hAnsi="Calibri" w:cs="Calibri"/>
+                <w:sz w:val="16"/>
+                <w:szCs w:val="16"/>
+              </w:rPr>
+            </w:pPr>
+            <w:r>
+              <w:rPr>
+                <w:rFonts w:ascii="Calibri" w:hAnsi="Calibri" w:cs="Calibri"/>
+                <w:sz w:val="16"/>
+                <w:szCs w:val="16"/>
+              </w:rPr>
+              <w:t>Female households</w:t>
+            </w:r>
+          </w:p>
+          <w:p>
+            <w:pPr>
+              <w:pStyle w:val="ListParagraph"/>
+              <w:ind w:left="400"/>
+              <w:rPr>
+                <w:rFonts w:ascii="Calibri" w:hAnsi="Calibri" w:cs="Calibri"/>
+                <w:sz w:val="16"/>
+                <w:szCs w:val="16"/>
+              </w:rPr>
+            </w:pPr>
+            <w:r>
+              <w:rPr>
+                <w:rFonts w:ascii="Calibri" w:hAnsi="Calibri" w:cs="Calibri"/>
+                <w:sz w:val="16"/>
+                <w:szCs w:val="16"/>
+              </w:rPr>
+              <w:t>Low education</w:t>
+            </w:r>
+          </w:p>
+          <w:p>
+            <w:pPr>
+              <w:pStyle w:val="ListParagraph"/>
+              <w:ind w:left="400"/>
+              <w:rPr>
+                <w:rFonts w:ascii="Calibri" w:hAnsi="Calibri" w:cs="Calibri"/>
+                <w:sz w:val="16"/>
+                <w:szCs w:val="16"/>
+              </w:rPr>
+            </w:pPr>
+            <w:r>
+              <w:rPr>
+                <w:rFonts w:ascii="Calibri" w:hAnsi="Calibri" w:cs="Calibri"/>
+                <w:sz w:val="16"/>
+                <w:szCs w:val="16"/>
+              </w:rPr>
+              <w:t>Crowded housing</w:t>
+            </w:r>
+          </w:p>
+          <w:p>
+            <w:pPr>
+              <w:pStyle w:val="ListParagraph"/>
+              <w:ind w:left="400"/>
+              <w:rPr>
+                <w:rFonts w:ascii="Calibri" w:hAnsi="Calibri" w:cs="Calibri"/>
+                <w:sz w:val="16"/>
+                <w:szCs w:val="16"/>
+              </w:rPr>
+            </w:pPr>
+          </w:p>
           <w:p>
             <w:pPr>
               <w:pStyle w:val="ListParagraph"/>
@@ -13932,6 +14637,53 @@
                 <w:szCs w:val="16"/>
               </w:rPr>
             </w:pPr>
+            <w:r>
+              <w:rPr>
+                <w:rFonts w:ascii="Calibri" w:hAnsi="Calibri" w:cs="Calibri"/>
+                <w:sz w:val="16"/>
+                <w:szCs w:val="16"/>
+              </w:rPr>
+              <w:t>Higher Ed</w:t>
+            </w:r>
+          </w:p>
+          <w:p>
+            <w:pPr>
+              <w:pStyle w:val="ListParagraph"/>
+              <w:ind w:left="400"/>
+              <w:rPr>
+                <w:rFonts w:ascii="Calibri" w:hAnsi="Calibri" w:cs="Calibri"/>
+                <w:sz w:val="16"/>
+                <w:szCs w:val="16"/>
+              </w:rPr>
+            </w:pPr>
+            <w:r>
+              <w:rPr>
+                <w:rFonts w:ascii="Calibri" w:hAnsi="Calibri" w:cs="Calibri"/>
+                <w:sz w:val="16"/>
+                <w:szCs w:val="16"/>
+              </w:rPr>
+              <w:t>high Income</w:t>
+            </w:r>
+          </w:p>
+          <w:p>
+            <w:pPr>
+              <w:pStyle w:val="ListParagraph"/>
+              <w:ind w:left="400"/>
+              <w:rPr>
+                <w:rFonts w:ascii="Calibri" w:hAnsi="Calibri" w:cs="Calibri"/>
+                <w:sz w:val="16"/>
+                <w:szCs w:val="16"/>
+              </w:rPr>
+            </w:pPr>
+            <w:r>
+              <w:rPr>
+                <w:rFonts w:ascii="Calibri" w:hAnsi="Calibri" w:cs="Calibri"/>
+                <w:color w:val="FF0000"/>
+                <w:sz w:val="16"/>
+                <w:szCs w:val="16"/>
+              </w:rPr>
+              <w:t>Note that there are only 2 census tracts in this cluster, and based on distribution of main variables I think they can be combined with cluster 6</w:t>
+            </w:r>
           </w:p>
         </w:tc>
       </w:tr>
@@ -14187,6 +14939,57 @@
                 <w:szCs w:val="16"/>
               </w:rPr>
             </w:pPr>
+            <w:r>
+              <w:rPr>
+                <w:rFonts w:ascii="Calibri" w:hAnsi="Calibri" w:cs="Calibri"/>
+                <w:sz w:val="16"/>
+                <w:szCs w:val="16"/>
+              </w:rPr>
+              <w:t>House ownership</w:t>
+            </w:r>
+          </w:p>
+          <w:p>
+            <w:pPr>
+              <w:rPr>
+                <w:rFonts w:ascii="Calibri" w:hAnsi="Calibri" w:cs="Calibri"/>
+                <w:sz w:val="16"/>
+                <w:szCs w:val="16"/>
+              </w:rPr>
+            </w:pPr>
+            <w:r>
+              <w:rPr>
+                <w:rFonts w:ascii="Calibri" w:hAnsi="Calibri" w:cs="Calibri"/>
+                <w:sz w:val="16"/>
+                <w:szCs w:val="16"/>
+              </w:rPr>
+              <w:t>High ed</w:t>
+            </w:r>
+          </w:p>
+          <w:p>
+            <w:pPr>
+              <w:rPr>
+                <w:rFonts w:ascii="Calibri" w:hAnsi="Calibri" w:cs="Calibri"/>
+                <w:sz w:val="16"/>
+                <w:szCs w:val="16"/>
+              </w:rPr>
+            </w:pPr>
+            <w:r>
+              <w:rPr>
+                <w:rFonts w:ascii="Calibri" w:hAnsi="Calibri" w:cs="Calibri"/>
+                <w:sz w:val="16"/>
+                <w:szCs w:val="16"/>
+              </w:rPr>
+              <w:t>High income</w:t>
+            </w:r>
+          </w:p>
+          <w:p>
+            <w:pPr>
+              <w:rPr>
+                <w:rFonts w:ascii="Calibri" w:hAnsi="Calibri" w:cs="Calibri"/>
+                <w:sz w:val="16"/>
+                <w:szCs w:val="16"/>
+              </w:rPr>
+            </w:pPr>
           </w:p>
         </w:tc>
       </w:tr>
@@ -14462,6 +15265,102 @@
                 <w:szCs w:val="16"/>
               </w:rPr>
             </w:pPr>
+            <w:r>
+              <w:rPr>
+                <w:rFonts w:ascii="Calibri" w:hAnsi="Calibri" w:cs="Calibri"/>
+                <w:sz w:val="16"/>
+                <w:szCs w:val="16"/>
+              </w:rPr>
+              <w:t>Low ed</w:t>
+            </w:r>
+          </w:p>
+          <w:p>
+            <w:pPr>
+              <w:rPr>
+                <w:rFonts w:ascii="Calibri" w:hAnsi="Calibri" w:cs="Calibri"/>
+                <w:sz w:val="16"/>
+                <w:szCs w:val="16"/>
+              </w:rPr>
+            </w:pPr>
+            <w:r>
+              <w:rPr>
+                <w:rFonts w:ascii="Calibri" w:hAnsi="Calibri" w:cs="Calibri"/>
+                <w:sz w:val="16"/>
+                <w:szCs w:val="16"/>
+              </w:rPr>
+              <w:t>Crowded housing</w:t>
+            </w:r>
+          </w:p>
+          <w:p>
+            <w:pPr>
+              <w:rPr>
+                <w:rFonts w:ascii="Calibri" w:hAnsi="Calibri" w:cs="Calibri"/>
+                <w:sz w:val="16"/>
+                <w:szCs w:val="16"/>
+              </w:rPr>
+            </w:pPr>
+            <w:r>
+              <w:rPr>
+                <w:rFonts w:ascii="Calibri" w:hAnsi="Calibri" w:cs="Calibri"/>
+                <w:sz w:val="16"/>
+                <w:szCs w:val="16"/>
+              </w:rPr>
+              <w:t>Low income</w:t>
+            </w:r>
+          </w:p>
+          <w:p>
+            <w:pPr>
+              <w:rPr>
+                <w:rFonts w:ascii="Calibri" w:hAnsi="Calibri" w:cs="Calibri"/>
+                <w:sz w:val="16"/>
+                <w:szCs w:val="16"/>
+              </w:rPr>
+            </w:pPr>
+            <w:r>
+              <w:rPr>
+                <w:rFonts w:ascii="Calibri" w:hAnsi="Calibri" w:cs="Calibri"/>
+                <w:sz w:val="16"/>
+                <w:szCs w:val="16"/>
+              </w:rPr>
+              <w:t>Multi-language/multi-cultural (EN not very well and other language other than EN)</w:t>
+            </w:r>
+          </w:p>
+          <w:p>
+            <w:pPr>
+              <w:rPr>
+                <w:rFonts w:ascii="Calibri" w:hAnsi="Calibri" w:cs="Calibri"/>
+                <w:color w:val="FF0000"/>
+                <w:sz w:val="16"/>
+                <w:szCs w:val="16"/>
+              </w:rPr>
+            </w:pPr>
+            <w:r>
+              <w:rPr>
+                <w:rFonts w:ascii="Calibri" w:hAnsi="Calibri" w:cs="Calibri"/>
+                <w:color w:val="FF0000"/>
+                <w:sz w:val="16"/>
+                <w:szCs w:val="16"/>
+              </w:rPr>
+              <w:t>Similar to clusters 1 &amp;2 in 2006-2010 survey—further exploration through cross-tabulations</w:t>
+            </w:r>
+          </w:p>
+          <w:p>
+            <w:pPr>
+              <w:rPr>
+                <w:rFonts w:ascii="Calibri" w:hAnsi="Calibri" w:cs="Calibri"/>
+                <w:sz w:val="16"/>
+                <w:szCs w:val="16"/>
+              </w:rPr>
+            </w:pPr>
+          </w:p>
+          <w:p>
+            <w:pPr>
+              <w:rPr>
+                <w:rFonts w:ascii="Calibri" w:hAnsi="Calibri" w:cs="Calibri"/>
+                <w:sz w:val="16"/>
+                <w:szCs w:val="16"/>
+              </w:rPr>
+            </w:pPr>
           </w:p>
         </w:tc>
       </w:tr>
@@ -14608,6 +15507,7 @@
                 <w:sz w:val="16"/>
                 <w:szCs w:val="16"/>
               </w:rPr>
+              <w:lastRenderedPageBreak/>
               <w:t xml:space="preserve">Avg median age is </w:t>
             </w:r>
             <w:r>
@@ -14703,6 +15603,40 @@
           <w:tcPr>
             <w:tcW w:w="3026" w:type="dxa"/>
           </w:tcPr>
+          <w:p>
+            <w:pPr>
+              <w:rPr>
+                <w:rFonts w:ascii="Calibri" w:hAnsi="Calibri" w:cs="Calibri"/>
+                <w:sz w:val="16"/>
+                <w:szCs w:val="16"/>
+              </w:rPr>
+            </w:pPr>
+            <w:r>
+              <w:rPr>
+                <w:rFonts w:ascii="Calibri" w:hAnsi="Calibri" w:cs="Calibri"/>
+                <w:sz w:val="16"/>
+                <w:szCs w:val="16"/>
+              </w:rPr>
+              <w:t>At least HS educated.</w:t>
+            </w:r>
+          </w:p>
+          <w:p>
+            <w:pPr>
+              <w:rPr>
+                <w:rFonts w:ascii="Calibri" w:hAnsi="Calibri" w:cs="Calibri"/>
+                <w:sz w:val="16"/>
+                <w:szCs w:val="16"/>
+              </w:rPr>
+            </w:pPr>
+            <w:r>
+              <w:rPr>
+                <w:rFonts w:ascii="Calibri" w:hAnsi="Calibri" w:cs="Calibri"/>
+                <w:sz w:val="16"/>
+                <w:szCs w:val="16"/>
+              </w:rPr>
+              <w:t>House ownership</w:t>
+            </w:r>
+          </w:p>
           <w:p>
             <w:pPr>
               <w:rPr>
@@ -14901,15 +15835,7 @@
                 <w:sz w:val="16"/>
                 <w:szCs w:val="16"/>
               </w:rPr>
-              <w:t>Same majority age groups as above</w:t>
-            </w:r>
-            <w:r>
-              <w:rPr>
-                <w:rFonts w:ascii="Calibri" w:hAnsi="Calibri" w:cs="Calibri"/>
-                <w:sz w:val="16"/>
-                <w:szCs w:val="16"/>
-              </w:rPr>
-              <w:t xml:space="preserve"> </w:t>
+              <w:t xml:space="preserve">Same majority age groups as above </w:t>
             </w:r>
           </w:p>
         </w:tc>
@@ -14947,6 +15873,31 @@
                 <w:szCs w:val="16"/>
               </w:rPr>
             </w:pPr>
+            <w:r>
+              <w:rPr>
+                <w:rFonts w:ascii="Calibri" w:hAnsi="Calibri" w:cs="Calibri"/>
+                <w:sz w:val="16"/>
+                <w:szCs w:val="16"/>
+              </w:rPr>
+              <w:t>Higher ed</w:t>
+            </w:r>
+          </w:p>
+          <w:p>
+            <w:pPr>
+              <w:rPr>
+                <w:rFonts w:ascii="Calibri" w:hAnsi="Calibri" w:cs="Calibri"/>
+                <w:sz w:val="16"/>
+                <w:szCs w:val="16"/>
+              </w:rPr>
+            </w:pPr>
+            <w:r>
+              <w:rPr>
+                <w:rFonts w:ascii="Calibri" w:hAnsi="Calibri" w:cs="Calibri"/>
+                <w:sz w:val="16"/>
+                <w:szCs w:val="16"/>
+              </w:rPr>
+              <w:t>House ownership</w:t>
+            </w:r>
           </w:p>
         </w:tc>
       </w:tr>
@@ -14972,7 +15923,6 @@
                 <w:sz w:val="16"/>
                 <w:szCs w:val="16"/>
               </w:rPr>
-              <w:lastRenderedPageBreak/>
               <w:t>7</w:t>
             </w:r>
           </w:p>
@@ -15284,6 +16234,74 @@
                 <w:szCs w:val="16"/>
               </w:rPr>
             </w:pPr>
+            <w:r>
+              <w:rPr>
+                <w:rFonts w:ascii="Calibri" w:hAnsi="Calibri" w:cs="Calibri"/>
+                <w:sz w:val="16"/>
+                <w:szCs w:val="16"/>
+              </w:rPr>
+              <w:t>Higher ed</w:t>
+            </w:r>
+          </w:p>
+          <w:p>
+            <w:pPr>
+              <w:rPr>
+                <w:rFonts w:ascii="Calibri" w:hAnsi="Calibri" w:cs="Calibri"/>
+                <w:sz w:val="16"/>
+                <w:szCs w:val="16"/>
+              </w:rPr>
+            </w:pPr>
+            <w:r>
+              <w:rPr>
+                <w:rFonts w:ascii="Calibri" w:hAnsi="Calibri" w:cs="Calibri"/>
+                <w:sz w:val="16"/>
+                <w:szCs w:val="16"/>
+              </w:rPr>
+              <w:t>Renters</w:t>
+            </w:r>
+          </w:p>
+          <w:p>
+            <w:pPr>
+              <w:rPr>
+                <w:rFonts w:ascii="Calibri" w:hAnsi="Calibri" w:cs="Calibri"/>
+                <w:sz w:val="16"/>
+                <w:szCs w:val="16"/>
+              </w:rPr>
+            </w:pPr>
+            <w:r>
+              <w:rPr>
+                <w:rFonts w:ascii="Calibri" w:hAnsi="Calibri" w:cs="Calibri"/>
+                <w:sz w:val="16"/>
+                <w:szCs w:val="16"/>
+              </w:rPr>
+              <w:t>Multi-lingual</w:t>
+            </w:r>
+          </w:p>
+          <w:p>
+            <w:pPr>
+              <w:rPr>
+                <w:rFonts w:ascii="Calibri" w:hAnsi="Calibri" w:cs="Calibri"/>
+                <w:sz w:val="16"/>
+                <w:szCs w:val="16"/>
+              </w:rPr>
+            </w:pPr>
+            <w:r>
+              <w:rPr>
+                <w:rFonts w:ascii="Calibri" w:hAnsi="Calibri" w:cs="Calibri"/>
+                <w:sz w:val="16"/>
+                <w:szCs w:val="16"/>
+              </w:rPr>
+              <w:t>Crowding among housing units</w:t>
+            </w:r>
+          </w:p>
+          <w:p>
+            <w:pPr>
+              <w:rPr>
+                <w:rFonts w:ascii="Calibri" w:hAnsi="Calibri" w:cs="Calibri"/>
+                <w:sz w:val="16"/>
+                <w:szCs w:val="16"/>
+              </w:rPr>
+            </w:pPr>
           </w:p>
         </w:tc>
       </w:tr>
@@ -15552,6 +16570,81 @@
                 <w:szCs w:val="16"/>
               </w:rPr>
             </w:pPr>
+            <w:r>
+              <w:rPr>
+                <w:rFonts w:ascii="Calibri" w:hAnsi="Calibri" w:cs="Calibri"/>
+                <w:sz w:val="16"/>
+                <w:szCs w:val="16"/>
+              </w:rPr>
+              <w:t>Multi-lingual</w:t>
+            </w:r>
+          </w:p>
+          <w:p>
+            <w:pPr>
+              <w:rPr>
+                <w:rFonts w:ascii="Calibri" w:hAnsi="Calibri" w:cs="Calibri"/>
+                <w:sz w:val="16"/>
+                <w:szCs w:val="16"/>
+              </w:rPr>
+            </w:pPr>
+            <w:r>
+              <w:rPr>
+                <w:rFonts w:ascii="Calibri" w:hAnsi="Calibri" w:cs="Calibri"/>
+                <w:sz w:val="16"/>
+                <w:szCs w:val="16"/>
+              </w:rPr>
+              <w:t>Crow</w:t>
+            </w:r>
+            <w:r>
+              <w:rPr>
+                <w:rFonts w:ascii="Calibri" w:hAnsi="Calibri" w:cs="Calibri"/>
+                <w:sz w:val="16"/>
+                <w:szCs w:val="16"/>
+              </w:rPr>
+              <w:t>d</w:t>
+            </w:r>
+            <w:r>
+              <w:rPr>
+                <w:rFonts w:ascii="Calibri" w:hAnsi="Calibri" w:cs="Calibri"/>
+                <w:sz w:val="16"/>
+                <w:szCs w:val="16"/>
+              </w:rPr>
+              <w:t>ing</w:t>
+            </w:r>
+          </w:p>
+          <w:p>
+            <w:pPr>
+              <w:rPr>
+                <w:rFonts w:ascii="Calibri" w:hAnsi="Calibri" w:cs="Calibri"/>
+                <w:sz w:val="16"/>
+                <w:szCs w:val="16"/>
+              </w:rPr>
+            </w:pPr>
+            <w:r>
+              <w:rPr>
+                <w:rFonts w:ascii="Calibri" w:hAnsi="Calibri" w:cs="Calibri"/>
+                <w:sz w:val="16"/>
+                <w:szCs w:val="16"/>
+              </w:rPr>
+              <w:t>High education</w:t>
+            </w:r>
+          </w:p>
+          <w:p>
+            <w:pPr>
+              <w:rPr>
+                <w:rFonts w:ascii="Calibri" w:hAnsi="Calibri" w:cs="Calibri"/>
+                <w:sz w:val="16"/>
+                <w:szCs w:val="16"/>
+              </w:rPr>
+            </w:pPr>
+            <w:r>
+              <w:rPr>
+                <w:rFonts w:ascii="Calibri" w:hAnsi="Calibri" w:cs="Calibri"/>
+                <w:sz w:val="16"/>
+                <w:szCs w:val="16"/>
+              </w:rPr>
+              <w:t>Med-high income</w:t>
+            </w:r>
           </w:p>
         </w:tc>
       </w:tr>
@@ -15779,6 +16872,48 @@
                 <w:szCs w:val="16"/>
               </w:rPr>
             </w:pPr>
+            <w:r>
+              <w:rPr>
+                <w:rFonts w:ascii="Calibri" w:hAnsi="Calibri" w:cs="Calibri"/>
+                <w:sz w:val="16"/>
+                <w:szCs w:val="16"/>
+              </w:rPr>
+              <w:t>House ownership</w:t>
+            </w:r>
+          </w:p>
+          <w:p>
+            <w:pPr>
+              <w:rPr>
+                <w:rFonts w:ascii="Calibri" w:hAnsi="Calibri" w:cs="Calibri"/>
+                <w:sz w:val="16"/>
+                <w:szCs w:val="16"/>
+              </w:rPr>
+            </w:pPr>
+            <w:r>
+              <w:rPr>
+                <w:rFonts w:ascii="Calibri" w:hAnsi="Calibri" w:cs="Calibri"/>
+                <w:sz w:val="16"/>
+                <w:szCs w:val="16"/>
+              </w:rPr>
+              <w:t>Low ed</w:t>
+            </w:r>
+          </w:p>
+          <w:p>
+            <w:pPr>
+              <w:rPr>
+                <w:rFonts w:ascii="Calibri" w:hAnsi="Calibri" w:cs="Calibri"/>
+                <w:sz w:val="16"/>
+                <w:szCs w:val="16"/>
+              </w:rPr>
+            </w:pPr>
+            <w:r>
+              <w:rPr>
+                <w:rFonts w:ascii="Calibri" w:hAnsi="Calibri" w:cs="Calibri"/>
+                <w:sz w:val="16"/>
+                <w:szCs w:val="16"/>
+              </w:rPr>
+              <w:t>Low income</w:t>
+            </w:r>
           </w:p>
         </w:tc>
       </w:tr>
@@ -15831,7 +16966,7 @@
                     <pic:cNvPicPr/>
                   </pic:nvPicPr>
                   <pic:blipFill>
-                    <a:blip r:embed="rId10">
+                    <a:blip r:embed="rId11">
                       <a:extLst>
                         <a:ext uri="{28A0092B-C50C-407E-A947-70E740481C1C}">
                           <a14:useLocalDpi xmlns:a14="http://schemas.microsoft.com/office/drawing/2010/main" val="0"/>
@@ -15905,7 +17040,7 @@
                     <pic:cNvPicPr/>
                   </pic:nvPicPr>
                   <pic:blipFill>
-                    <a:blip r:embed="rId11">
+                    <a:blip r:embed="rId12">
                       <a:extLst>
                         <a:ext uri="{28A0092B-C50C-407E-A947-70E740481C1C}">
                           <a14:useLocalDpi xmlns:a14="http://schemas.microsoft.com/office/drawing/2010/main" val="0"/>
@@ -16028,7 +17163,7 @@
                     <pic:cNvPicPr/>
                   </pic:nvPicPr>
                   <pic:blipFill>
-                    <a:blip r:embed="rId12">
+                    <a:blip r:embed="rId13">
                       <a:extLst>
                         <a:ext uri="{28A0092B-C50C-407E-A947-70E740481C1C}">
                           <a14:useLocalDpi xmlns:a14="http://schemas.microsoft.com/office/drawing/2010/main" val="0"/>
@@ -17389,7 +18524,7 @@
                     <pic:cNvPicPr/>
                   </pic:nvPicPr>
                   <pic:blipFill>
-                    <a:blip r:embed="rId13">
+                    <a:blip r:embed="rId14">
                       <a:extLst>
                         <a:ext uri="{28A0092B-C50C-407E-A947-70E740481C1C}">
                           <a14:useLocalDpi xmlns:a14="http://schemas.microsoft.com/office/drawing/2010/main" val="0"/>
@@ -19681,6 +20816,71 @@
                 <w:szCs w:val="16"/>
               </w:rPr>
             </w:pPr>
+            <w:r>
+              <w:rPr>
+                <w:rFonts w:ascii="Calibri" w:hAnsi="Calibri" w:cs="Calibri"/>
+                <w:sz w:val="16"/>
+                <w:szCs w:val="16"/>
+              </w:rPr>
+              <w:t>Multi-cultural/ multi-lingual</w:t>
+            </w:r>
+          </w:p>
+          <w:p>
+            <w:pPr>
+              <w:pStyle w:val="ListParagraph"/>
+              <w:ind w:left="400"/>
+              <w:rPr>
+                <w:rFonts w:ascii="Calibri" w:hAnsi="Calibri" w:cs="Calibri"/>
+                <w:sz w:val="16"/>
+                <w:szCs w:val="16"/>
+              </w:rPr>
+            </w:pPr>
+            <w:r>
+              <w:rPr>
+                <w:rFonts w:ascii="Calibri" w:hAnsi="Calibri" w:cs="Calibri"/>
+                <w:sz w:val="16"/>
+                <w:szCs w:val="16"/>
+              </w:rPr>
+              <w:t>Renters</w:t>
+            </w:r>
+          </w:p>
+          <w:p>
+            <w:pPr>
+              <w:pStyle w:val="ListParagraph"/>
+              <w:ind w:left="400"/>
+              <w:rPr>
+                <w:rFonts w:ascii="Calibri" w:hAnsi="Calibri" w:cs="Calibri"/>
+                <w:sz w:val="16"/>
+                <w:szCs w:val="16"/>
+              </w:rPr>
+            </w:pPr>
+            <w:r>
+              <w:rPr>
+                <w:rFonts w:ascii="Calibri" w:hAnsi="Calibri" w:cs="Calibri"/>
+                <w:sz w:val="16"/>
+                <w:szCs w:val="16"/>
+              </w:rPr>
+              <w:t>Low education</w:t>
+            </w:r>
+          </w:p>
+          <w:p>
+            <w:pPr>
+              <w:pStyle w:val="ListParagraph"/>
+              <w:ind w:left="400"/>
+              <w:rPr>
+                <w:rFonts w:ascii="Calibri" w:hAnsi="Calibri" w:cs="Calibri"/>
+                <w:sz w:val="16"/>
+                <w:szCs w:val="16"/>
+              </w:rPr>
+            </w:pPr>
+            <w:r>
+              <w:rPr>
+                <w:rFonts w:ascii="Calibri" w:hAnsi="Calibri" w:cs="Calibri"/>
+                <w:sz w:val="16"/>
+                <w:szCs w:val="16"/>
+              </w:rPr>
+              <w:t>Low income</w:t>
+            </w:r>
           </w:p>
         </w:tc>
       </w:tr>
@@ -20038,6 +21238,71 @@
                 <w:szCs w:val="16"/>
               </w:rPr>
             </w:pPr>
+            <w:r>
+              <w:rPr>
+                <w:rFonts w:ascii="Calibri" w:hAnsi="Calibri" w:cs="Calibri"/>
+                <w:sz w:val="16"/>
+                <w:szCs w:val="16"/>
+              </w:rPr>
+              <w:t>Multi-cultural</w:t>
+            </w:r>
+          </w:p>
+          <w:p>
+            <w:pPr>
+              <w:pStyle w:val="ListParagraph"/>
+              <w:ind w:left="400"/>
+              <w:rPr>
+                <w:rFonts w:ascii="Calibri" w:hAnsi="Calibri" w:cs="Calibri"/>
+                <w:sz w:val="16"/>
+                <w:szCs w:val="16"/>
+              </w:rPr>
+            </w:pPr>
+            <w:r>
+              <w:rPr>
+                <w:rFonts w:ascii="Calibri" w:hAnsi="Calibri" w:cs="Calibri"/>
+                <w:sz w:val="16"/>
+                <w:szCs w:val="16"/>
+              </w:rPr>
+              <w:t>Crowding among housing units</w:t>
+            </w:r>
+          </w:p>
+          <w:p>
+            <w:pPr>
+              <w:pStyle w:val="ListParagraph"/>
+              <w:ind w:left="400"/>
+              <w:rPr>
+                <w:rFonts w:ascii="Calibri" w:hAnsi="Calibri" w:cs="Calibri"/>
+                <w:sz w:val="16"/>
+                <w:szCs w:val="16"/>
+              </w:rPr>
+            </w:pPr>
+            <w:r>
+              <w:rPr>
+                <w:rFonts w:ascii="Calibri" w:hAnsi="Calibri" w:cs="Calibri"/>
+                <w:sz w:val="16"/>
+                <w:szCs w:val="16"/>
+              </w:rPr>
+              <w:t xml:space="preserve">Low </w:t>
+            </w:r>
+            <w:r>
+              <w:rPr>
+                <w:rFonts w:ascii="Calibri" w:hAnsi="Calibri" w:cs="Calibri"/>
+                <w:sz w:val="16"/>
+                <w:szCs w:val="16"/>
+              </w:rPr>
+              <w:t>education</w:t>
+            </w:r>
+          </w:p>
+          <w:p>
+            <w:pPr>
+              <w:pStyle w:val="ListParagraph"/>
+              <w:ind w:left="400"/>
+              <w:rPr>
+                <w:rFonts w:ascii="Calibri" w:hAnsi="Calibri" w:cs="Calibri"/>
+                <w:sz w:val="16"/>
+                <w:szCs w:val="16"/>
+              </w:rPr>
+            </w:pPr>
           </w:p>
         </w:tc>
       </w:tr>
@@ -20400,6 +21665,57 @@
                 <w:szCs w:val="16"/>
               </w:rPr>
             </w:pPr>
+            <w:r>
+              <w:rPr>
+                <w:rFonts w:ascii="Calibri" w:hAnsi="Calibri" w:cs="Calibri"/>
+                <w:sz w:val="16"/>
+                <w:szCs w:val="16"/>
+              </w:rPr>
+              <w:t>House ownership</w:t>
+            </w:r>
+          </w:p>
+          <w:p>
+            <w:pPr>
+              <w:rPr>
+                <w:rFonts w:ascii="Calibri" w:hAnsi="Calibri" w:cs="Calibri"/>
+                <w:sz w:val="16"/>
+                <w:szCs w:val="16"/>
+              </w:rPr>
+            </w:pPr>
+            <w:r>
+              <w:rPr>
+                <w:rFonts w:ascii="Calibri" w:hAnsi="Calibri" w:cs="Calibri"/>
+                <w:sz w:val="16"/>
+                <w:szCs w:val="16"/>
+              </w:rPr>
+              <w:t>Low education</w:t>
+            </w:r>
+          </w:p>
+          <w:p>
+            <w:pPr>
+              <w:rPr>
+                <w:rFonts w:ascii="Calibri" w:hAnsi="Calibri" w:cs="Calibri"/>
+                <w:sz w:val="16"/>
+                <w:szCs w:val="16"/>
+              </w:rPr>
+            </w:pPr>
+            <w:r>
+              <w:rPr>
+                <w:rFonts w:ascii="Calibri" w:hAnsi="Calibri" w:cs="Calibri"/>
+                <w:sz w:val="16"/>
+                <w:szCs w:val="16"/>
+              </w:rPr>
+              <w:t>Low income</w:t>
+            </w:r>
+          </w:p>
+          <w:p>
+            <w:pPr>
+              <w:rPr>
+                <w:rFonts w:ascii="Calibri" w:hAnsi="Calibri" w:cs="Calibri"/>
+                <w:sz w:val="16"/>
+                <w:szCs w:val="16"/>
+              </w:rPr>
+            </w:pPr>
           </w:p>
         </w:tc>
       </w:tr>
@@ -20716,6 +22032,85 @@
                 <w:szCs w:val="16"/>
               </w:rPr>
             </w:pPr>
+            <w:r>
+              <w:rPr>
+                <w:rFonts w:ascii="Calibri" w:hAnsi="Calibri" w:cs="Calibri"/>
+                <w:sz w:val="16"/>
+                <w:szCs w:val="16"/>
+              </w:rPr>
+              <w:t>House ownership</w:t>
+            </w:r>
+          </w:p>
+          <w:p>
+            <w:pPr>
+              <w:rPr>
+                <w:rFonts w:ascii="Calibri" w:hAnsi="Calibri" w:cs="Calibri"/>
+                <w:sz w:val="16"/>
+                <w:szCs w:val="16"/>
+              </w:rPr>
+            </w:pPr>
+            <w:r>
+              <w:rPr>
+                <w:rFonts w:ascii="Calibri" w:hAnsi="Calibri" w:cs="Calibri"/>
+                <w:sz w:val="16"/>
+                <w:szCs w:val="16"/>
+              </w:rPr>
+              <w:t>High education</w:t>
+            </w:r>
+          </w:p>
+          <w:p>
+            <w:pPr>
+              <w:rPr>
+                <w:rFonts w:ascii="Calibri" w:hAnsi="Calibri" w:cs="Calibri"/>
+                <w:sz w:val="16"/>
+                <w:szCs w:val="16"/>
+              </w:rPr>
+            </w:pPr>
+            <w:r>
+              <w:rPr>
+                <w:rFonts w:ascii="Calibri" w:hAnsi="Calibri" w:cs="Calibri"/>
+                <w:sz w:val="16"/>
+                <w:szCs w:val="16"/>
+              </w:rPr>
+              <w:t>High income</w:t>
+            </w:r>
+          </w:p>
+          <w:p>
+            <w:pPr>
+              <w:rPr>
+                <w:rFonts w:ascii="Calibri" w:hAnsi="Calibri" w:cs="Calibri"/>
+                <w:color w:val="FF0000"/>
+                <w:sz w:val="16"/>
+                <w:szCs w:val="16"/>
+              </w:rPr>
+            </w:pPr>
+            <w:r>
+              <w:rPr>
+                <w:rFonts w:ascii="Calibri" w:hAnsi="Calibri" w:cs="Calibri"/>
+                <w:color w:val="FF0000"/>
+                <w:sz w:val="16"/>
+                <w:szCs w:val="16"/>
+              </w:rPr>
+              <w:t xml:space="preserve"> (similar to cluster 4 in 2006-2010)</w:t>
+            </w:r>
+          </w:p>
+          <w:p>
+            <w:pPr>
+              <w:rPr>
+                <w:rFonts w:ascii="Calibri" w:hAnsi="Calibri" w:cs="Calibri"/>
+                <w:sz w:val="16"/>
+                <w:szCs w:val="16"/>
+              </w:rPr>
+            </w:pPr>
+            <w:r>
+              <w:rPr>
+                <w:rFonts w:ascii="Calibri" w:hAnsi="Calibri" w:cs="Calibri"/>
+                <w:color w:val="FF0000"/>
+                <w:sz w:val="16"/>
+                <w:szCs w:val="16"/>
+              </w:rPr>
+              <w:t>Affluent CTs</w:t>
+            </w:r>
           </w:p>
         </w:tc>
       </w:tr>
@@ -21064,6 +22459,66 @@
                 <w:szCs w:val="16"/>
               </w:rPr>
             </w:pPr>
+            <w:r>
+              <w:rPr>
+                <w:rFonts w:ascii="Calibri" w:hAnsi="Calibri" w:cs="Calibri"/>
+                <w:sz w:val="16"/>
+                <w:szCs w:val="16"/>
+              </w:rPr>
+              <w:t>Higher education</w:t>
+            </w:r>
+          </w:p>
+          <w:p>
+            <w:pPr>
+              <w:rPr>
+                <w:rFonts w:ascii="Calibri" w:hAnsi="Calibri" w:cs="Calibri"/>
+                <w:sz w:val="16"/>
+                <w:szCs w:val="16"/>
+              </w:rPr>
+            </w:pPr>
+            <w:r>
+              <w:rPr>
+                <w:rFonts w:ascii="Calibri" w:hAnsi="Calibri" w:cs="Calibri"/>
+                <w:sz w:val="16"/>
+                <w:szCs w:val="16"/>
+              </w:rPr>
+              <w:t>Female households</w:t>
+            </w:r>
+          </w:p>
+          <w:p>
+            <w:pPr>
+              <w:rPr>
+                <w:rFonts w:ascii="Calibri" w:hAnsi="Calibri" w:cs="Calibri"/>
+                <w:sz w:val="16"/>
+                <w:szCs w:val="16"/>
+              </w:rPr>
+            </w:pPr>
+            <w:r>
+              <w:rPr>
+                <w:rFonts w:ascii="Calibri" w:hAnsi="Calibri" w:cs="Calibri"/>
+                <w:sz w:val="16"/>
+                <w:szCs w:val="16"/>
+              </w:rPr>
+              <w:t xml:space="preserve">Only 11 </w:t>
+            </w:r>
+            <w:proofErr w:type="spellStart"/>
+            <w:r>
+              <w:rPr>
+                <w:rFonts w:ascii="Calibri" w:hAnsi="Calibri" w:cs="Calibri"/>
+                <w:sz w:val="16"/>
+                <w:szCs w:val="16"/>
+              </w:rPr>
+              <w:t>Cts</w:t>
+            </w:r>
+            <w:proofErr w:type="spellEnd"/>
+            <w:r>
+              <w:rPr>
+                <w:rFonts w:ascii="Calibri" w:hAnsi="Calibri" w:cs="Calibri"/>
+                <w:sz w:val="16"/>
+                <w:szCs w:val="16"/>
+              </w:rPr>
+              <w:t xml:space="preserve"> here and all have avg proportion below poverty line &gt;= median value for the state. </w:t>
+            </w:r>
           </w:p>
         </w:tc>
       </w:tr>
@@ -21317,6 +22772,57 @@
                 <w:szCs w:val="16"/>
               </w:rPr>
             </w:pPr>
+            <w:r>
+              <w:rPr>
+                <w:rFonts w:ascii="Calibri" w:hAnsi="Calibri" w:cs="Calibri"/>
+                <w:sz w:val="16"/>
+                <w:szCs w:val="16"/>
+              </w:rPr>
+              <w:t>Not multi-lingual (based on distribution of language)</w:t>
+            </w:r>
+          </w:p>
+          <w:p>
+            <w:pPr>
+              <w:rPr>
+                <w:rFonts w:ascii="Calibri" w:hAnsi="Calibri" w:cs="Calibri"/>
+                <w:sz w:val="16"/>
+                <w:szCs w:val="16"/>
+              </w:rPr>
+            </w:pPr>
+            <w:r>
+              <w:rPr>
+                <w:rFonts w:ascii="Calibri" w:hAnsi="Calibri" w:cs="Calibri"/>
+                <w:sz w:val="16"/>
+                <w:szCs w:val="16"/>
+              </w:rPr>
+              <w:t>House ownership</w:t>
+            </w:r>
+          </w:p>
+          <w:p>
+            <w:pPr>
+              <w:rPr>
+                <w:rFonts w:ascii="Calibri" w:hAnsi="Calibri" w:cs="Calibri"/>
+                <w:sz w:val="16"/>
+                <w:szCs w:val="16"/>
+              </w:rPr>
+            </w:pPr>
+            <w:r>
+              <w:rPr>
+                <w:rFonts w:ascii="Calibri" w:hAnsi="Calibri" w:cs="Calibri"/>
+                <w:sz w:val="16"/>
+                <w:szCs w:val="16"/>
+              </w:rPr>
+              <w:t xml:space="preserve">At least HS education </w:t>
+            </w:r>
+          </w:p>
+          <w:p>
+            <w:pPr>
+              <w:rPr>
+                <w:rFonts w:ascii="Calibri" w:hAnsi="Calibri" w:cs="Calibri"/>
+                <w:sz w:val="16"/>
+                <w:szCs w:val="16"/>
+              </w:rPr>
+            </w:pPr>
           </w:p>
         </w:tc>
       </w:tr>
@@ -21639,15 +23145,7 @@
                 <w:sz w:val="16"/>
                 <w:szCs w:val="16"/>
               </w:rPr>
-              <w:t xml:space="preserve">Decent proportion of </w:t>
-            </w:r>
-            <w:r>
-              <w:rPr>
-                <w:rFonts w:ascii="Calibri" w:hAnsi="Calibri" w:cs="Calibri"/>
-                <w:sz w:val="16"/>
-                <w:szCs w:val="16"/>
-              </w:rPr>
-              <w:t>Hispanics</w:t>
+              <w:t>Decent proportion of Hispanics</w:t>
             </w:r>
           </w:p>
         </w:tc>
@@ -21663,6 +23161,48 @@
                 <w:szCs w:val="16"/>
               </w:rPr>
             </w:pPr>
+            <w:r>
+              <w:rPr>
+                <w:rFonts w:ascii="Calibri" w:hAnsi="Calibri" w:cs="Calibri"/>
+                <w:sz w:val="16"/>
+                <w:szCs w:val="16"/>
+              </w:rPr>
+              <w:t>Renters</w:t>
+            </w:r>
+          </w:p>
+          <w:p>
+            <w:pPr>
+              <w:rPr>
+                <w:rFonts w:ascii="Calibri" w:hAnsi="Calibri" w:cs="Calibri"/>
+                <w:sz w:val="16"/>
+                <w:szCs w:val="16"/>
+              </w:rPr>
+            </w:pPr>
+            <w:r>
+              <w:rPr>
+                <w:rFonts w:ascii="Calibri" w:hAnsi="Calibri" w:cs="Calibri"/>
+                <w:sz w:val="16"/>
+                <w:szCs w:val="16"/>
+              </w:rPr>
+              <w:t>High education</w:t>
+            </w:r>
+          </w:p>
+          <w:p>
+            <w:pPr>
+              <w:rPr>
+                <w:rFonts w:ascii="Calibri" w:hAnsi="Calibri" w:cs="Calibri"/>
+                <w:sz w:val="16"/>
+                <w:szCs w:val="16"/>
+              </w:rPr>
+            </w:pPr>
+            <w:r>
+              <w:rPr>
+                <w:rFonts w:ascii="Calibri" w:hAnsi="Calibri" w:cs="Calibri"/>
+                <w:sz w:val="16"/>
+                <w:szCs w:val="16"/>
+              </w:rPr>
+              <w:t>Multi-lingual</w:t>
+            </w:r>
           </w:p>
         </w:tc>
       </w:tr>
@@ -22008,25 +23548,7 @@
                 <w:sz w:val="16"/>
                 <w:szCs w:val="16"/>
               </w:rPr>
-              <w:t xml:space="preserve">Second Highest avg proportion of Hispanic or </w:t>
-            </w:r>
-            <w:r>
-              <w:rPr>
-                <w:rFonts w:ascii="Calibri" w:hAnsi="Calibri" w:cs="Calibri"/>
-                <w:color w:val="7030A0"/>
-                <w:sz w:val="16"/>
-                <w:szCs w:val="16"/>
-              </w:rPr>
-              <w:t xml:space="preserve">Latinos and NHB </w:t>
-            </w:r>
-            <w:r>
-              <w:rPr>
-                <w:rFonts w:ascii="Calibri" w:hAnsi="Calibri" w:cs="Calibri"/>
-                <w:color w:val="7030A0"/>
-                <w:sz w:val="16"/>
-                <w:szCs w:val="16"/>
-              </w:rPr>
-              <w:t>compared to other clusters.</w:t>
+              <w:t>Second Highest avg proportion of Hispanic or Latinos and NHB compared to other clusters.</w:t>
             </w:r>
           </w:p>
           <w:p>
@@ -22054,6 +23576,57 @@
           <w:tcPr>
             <w:tcW w:w="3026" w:type="dxa"/>
           </w:tcPr>
+          <w:p>
+            <w:pPr>
+              <w:rPr>
+                <w:rFonts w:ascii="Calibri" w:hAnsi="Calibri" w:cs="Calibri"/>
+                <w:sz w:val="16"/>
+                <w:szCs w:val="16"/>
+              </w:rPr>
+            </w:pPr>
+            <w:r>
+              <w:rPr>
+                <w:rFonts w:ascii="Calibri" w:hAnsi="Calibri" w:cs="Calibri"/>
+                <w:sz w:val="16"/>
+                <w:szCs w:val="16"/>
+              </w:rPr>
+              <w:t>Multi-lingual (similar distribution of language as cluster 1)</w:t>
+            </w:r>
+          </w:p>
+          <w:p>
+            <w:pPr>
+              <w:rPr>
+                <w:rFonts w:ascii="Calibri" w:hAnsi="Calibri" w:cs="Calibri"/>
+                <w:sz w:val="16"/>
+                <w:szCs w:val="16"/>
+              </w:rPr>
+            </w:pPr>
+            <w:r>
+              <w:rPr>
+                <w:rFonts w:ascii="Calibri" w:hAnsi="Calibri" w:cs="Calibri"/>
+                <w:sz w:val="16"/>
+                <w:szCs w:val="16"/>
+              </w:rPr>
+              <w:t>Combination of high ed and &lt; HS</w:t>
+            </w:r>
+          </w:p>
+          <w:p>
+            <w:pPr>
+              <w:rPr>
+                <w:rFonts w:ascii="Calibri" w:hAnsi="Calibri" w:cs="Calibri"/>
+                <w:sz w:val="16"/>
+                <w:szCs w:val="16"/>
+              </w:rPr>
+            </w:pPr>
+            <w:r>
+              <w:rPr>
+                <w:rFonts w:ascii="Calibri" w:hAnsi="Calibri" w:cs="Calibri"/>
+                <w:sz w:val="16"/>
+                <w:szCs w:val="16"/>
+              </w:rPr>
+              <w:t>Crowding</w:t>
+            </w:r>
+          </w:p>
           <w:p>
             <w:pPr>
               <w:rPr>
@@ -22342,7 +23915,7 @@
                     <pic:cNvPicPr/>
                   </pic:nvPicPr>
                   <pic:blipFill>
-                    <a:blip r:embed="rId14">
+                    <a:blip r:embed="rId15">
                       <a:extLst>
                         <a:ext uri="{28A0092B-C50C-407E-A947-70E740481C1C}">
                           <a14:useLocalDpi xmlns:a14="http://schemas.microsoft.com/office/drawing/2010/main" val="0"/>
@@ -22416,7 +23989,7 @@
                     <pic:cNvPicPr/>
                   </pic:nvPicPr>
                   <pic:blipFill>
-                    <a:blip r:embed="rId15">
+                    <a:blip r:embed="rId16">
                       <a:extLst>
                         <a:ext uri="{28A0092B-C50C-407E-A947-70E740481C1C}">
                           <a14:useLocalDpi xmlns:a14="http://schemas.microsoft.com/office/drawing/2010/main" val="0"/>
@@ -22539,7 +24112,7 @@
                     <pic:cNvPicPr/>
                   </pic:nvPicPr>
                   <pic:blipFill>
-                    <a:blip r:embed="rId16">
+                    <a:blip r:embed="rId17">
                       <a:extLst>
                         <a:ext uri="{28A0092B-C50C-407E-A947-70E740481C1C}">
                           <a14:useLocalDpi xmlns:a14="http://schemas.microsoft.com/office/drawing/2010/main" val="0"/>
@@ -22565,6 +24138,110 @@
           </wp:inline>
         </w:drawing>
       </w:r>
+    </w:p>
+    <w:p>
+      <w:pPr>
+        <w:pStyle w:val="ListParagraph"/>
+        <w:ind w:left="400"/>
+        <w:rPr>
+          <w:rFonts w:ascii="Calibri" w:hAnsi="Calibri" w:cs="Calibri"/>
+          <w:color w:val="215E99" w:themeColor="text2" w:themeTint="BF"/>
+          <w:sz w:val="16"/>
+          <w:szCs w:val="16"/>
+        </w:rPr>
+      </w:pPr>
+    </w:p>
+    <w:p>
+      <w:pPr>
+        <w:pStyle w:val="ListParagraph"/>
+        <w:ind w:left="400"/>
+        <w:rPr>
+          <w:rFonts w:ascii="Calibri" w:hAnsi="Calibri" w:cs="Calibri"/>
+          <w:color w:val="215E99" w:themeColor="text2" w:themeTint="BF"/>
+          <w:sz w:val="16"/>
+          <w:szCs w:val="16"/>
+        </w:rPr>
+      </w:pPr>
+    </w:p>
+    <w:p>
+      <w:pPr>
+        <w:pStyle w:val="ListParagraph"/>
+        <w:ind w:left="400"/>
+        <w:rPr>
+          <w:rFonts w:ascii="Calibri" w:hAnsi="Calibri" w:cs="Calibri"/>
+          <w:color w:val="215E99" w:themeColor="text2" w:themeTint="BF"/>
+          <w:sz w:val="16"/>
+          <w:szCs w:val="16"/>
+        </w:rPr>
+      </w:pPr>
+    </w:p>
+    <w:p>
+      <w:pPr>
+        <w:pStyle w:val="ListParagraph"/>
+        <w:ind w:left="400"/>
+        <w:rPr>
+          <w:rFonts w:ascii="Calibri" w:hAnsi="Calibri" w:cs="Calibri"/>
+          <w:color w:val="215E99" w:themeColor="text2" w:themeTint="BF"/>
+          <w:sz w:val="16"/>
+          <w:szCs w:val="16"/>
+        </w:rPr>
+      </w:pPr>
+    </w:p>
+    <w:p>
+      <w:pPr>
+        <w:pStyle w:val="ListParagraph"/>
+        <w:ind w:left="400"/>
+        <w:rPr>
+          <w:rFonts w:ascii="Calibri" w:hAnsi="Calibri" w:cs="Calibri"/>
+          <w:color w:val="215E99" w:themeColor="text2" w:themeTint="BF"/>
+          <w:sz w:val="16"/>
+          <w:szCs w:val="16"/>
+        </w:rPr>
+      </w:pPr>
+    </w:p>
+    <w:p>
+      <w:pPr>
+        <w:rPr>
+          <w:rFonts w:ascii="Calibri" w:hAnsi="Calibri" w:cs="Calibri"/>
+          <w:color w:val="215E99" w:themeColor="text2" w:themeTint="BF"/>
+          <w:sz w:val="16"/>
+          <w:szCs w:val="16"/>
+        </w:rPr>
+      </w:pPr>
+    </w:p>
+    <w:p>
+      <w:pPr>
+        <w:rPr>
+          <w:rFonts w:ascii="Calibri" w:hAnsi="Calibri" w:cs="Calibri"/>
+          <w:color w:val="215E99" w:themeColor="text2" w:themeTint="BF"/>
+          <w:sz w:val="22"/>
+          <w:szCs w:val="22"/>
+        </w:rPr>
+      </w:pPr>
+    </w:p>
+    <w:p>
+      <w:pPr>
+        <w:pStyle w:val="ListParagraph"/>
+        <w:ind w:left="400"/>
+        <w:rPr>
+          <w:rFonts w:ascii="Calibri" w:hAnsi="Calibri" w:cs="Calibri"/>
+          <w:color w:val="215E99" w:themeColor="text2" w:themeTint="BF"/>
+          <w:sz w:val="22"/>
+          <w:szCs w:val="22"/>
+        </w:rPr>
+      </w:pPr>
+    </w:p>
+    <w:p>
+      <w:pPr>
+        <w:pStyle w:val="ListParagraph"/>
+        <w:ind w:left="400"/>
+        <w:rPr>
+          <w:rFonts w:ascii="Calibri" w:hAnsi="Calibri" w:cs="Calibri"/>
+          <w:color w:val="215E99" w:themeColor="text2" w:themeTint="BF"/>
+          <w:sz w:val="16"/>
+          <w:szCs w:val="16"/>
+        </w:rPr>
+      </w:pPr>
     </w:p>
     <w:p>
       <w:pPr>
@@ -23697,6 +25374,7 @@
   <w:style w:type="character" w:default="1" w:styleId="DefaultParagraphFont">
     <w:name w:val="Default Paragraph Font"/>
     <w:uiPriority w:val="1"/>
+    <w:semiHidden/>
     <w:unhideWhenUsed/>
   </w:style>
   <w:style w:type="table" w:default="1" w:styleId="TableNormal">
@@ -24202,6 +25880,29 @@
     <w:basedOn w:val="DefaultParagraphFont"/>
     <w:rsid w:val="004B04DE"/>
   </w:style>
+  <w:style w:type="character" w:styleId="Hyperlink">
+    <w:name w:val="Hyperlink"/>
+    <w:basedOn w:val="DefaultParagraphFont"/>
+    <w:uiPriority w:val="99"/>
+    <w:unhideWhenUsed/>
+    <w:rsid w:val="00DC6248"/>
+    <w:rPr>
+      <w:color w:val="467886" w:themeColor="hyperlink"/>
+      <w:u w:val="single"/>
+    </w:rPr>
+  </w:style>
+  <w:style w:type="character" w:styleId="UnresolvedMention">
+    <w:name w:val="Unresolved Mention"/>
+    <w:basedOn w:val="DefaultParagraphFont"/>
+    <w:uiPriority w:val="99"/>
+    <w:semiHidden/>
+    <w:unhideWhenUsed/>
+    <w:rsid w:val="00DC6248"/>
+    <w:rPr>
+      <w:color w:val="605E5C"/>
+      <w:shd w:val="clear" w:color="auto" w:fill="E1DFDD"/>
+    </w:rPr>
+  </w:style>
 </w:styles>
 </file>
 
